--- a/User Guide.docx
+++ b/User Guide.docx
@@ -5,60 +5,2245 @@
     <w:p>
       <w:pPr>
         <w:pStyle w:val="Title"/>
-      </w:pPr>
-      <w:r>
+        <w:rPr>
+          <w:sz w:val="96"/>
+          <w:szCs w:val="96"/>
+        </w:rPr>
+      </w:pPr>
+      <w:r>
+        <w:rPr>
+          <w:sz w:val="96"/>
+          <w:szCs w:val="96"/>
+        </w:rPr>
         <w:t xml:space="preserve">User Guide for </w:t>
       </w:r>
       <w:proofErr w:type="spellStart"/>
       <w:r>
+        <w:rPr>
+          <w:sz w:val="96"/>
+          <w:szCs w:val="96"/>
+        </w:rPr>
         <w:t>pptGenerator</w:t>
       </w:r>
       <w:proofErr w:type="spellEnd"/>
     </w:p>
-    <w:p/>
+    <w:sdt>
+      <w:sdtPr>
+        <w:rPr>
+          <w:sz w:val="40"/>
+          <w:szCs w:val="40"/>
+        </w:rPr>
+        <w:id w:val="28769235"/>
+        <w:docPartObj>
+          <w:docPartGallery w:val="Table of Contents"/>
+          <w:docPartUnique/>
+        </w:docPartObj>
+      </w:sdtPr>
+      <w:sdtEndPr>
+        <w:rPr>
+          <w:rFonts w:asciiTheme="minorHAnsi" w:eastAsiaTheme="minorEastAsia" w:hAnsiTheme="minorHAnsi" w:cstheme="minorBidi"/>
+          <w:b/>
+          <w:bCs/>
+          <w:noProof/>
+          <w:color w:val="auto"/>
+          <w:sz w:val="28"/>
+          <w:szCs w:val="28"/>
+          <w:lang w:val="en-SG" w:eastAsia="zh-CN"/>
+        </w:rPr>
+      </w:sdtEndPr>
+      <w:sdtContent>
+        <w:p>
+          <w:pPr>
+            <w:pStyle w:val="TOCHeading"/>
+            <w:rPr>
+              <w:sz w:val="40"/>
+              <w:szCs w:val="40"/>
+            </w:rPr>
+          </w:pPr>
+          <w:r>
+            <w:rPr>
+              <w:sz w:val="40"/>
+              <w:szCs w:val="40"/>
+            </w:rPr>
+            <w:t>Contents</w:t>
+          </w:r>
+        </w:p>
+        <w:p>
+          <w:pPr>
+            <w:pStyle w:val="TOC1"/>
+            <w:tabs>
+              <w:tab w:val="right" w:leader="dot" w:pos="9016"/>
+            </w:tabs>
+            <w:rPr>
+              <w:noProof/>
+              <w:sz w:val="28"/>
+              <w:szCs w:val="28"/>
+            </w:rPr>
+          </w:pPr>
+          <w:r>
+            <w:rPr>
+              <w:sz w:val="28"/>
+              <w:szCs w:val="28"/>
+            </w:rPr>
+            <w:fldChar w:fldCharType="begin"/>
+          </w:r>
+          <w:r>
+            <w:rPr>
+              <w:sz w:val="28"/>
+              <w:szCs w:val="28"/>
+            </w:rPr>
+            <w:instrText xml:space="preserve"> TOC \o "1-3" \h \z \u </w:instrText>
+          </w:r>
+          <w:r>
+            <w:rPr>
+              <w:sz w:val="28"/>
+              <w:szCs w:val="28"/>
+            </w:rPr>
+            <w:fldChar w:fldCharType="separate"/>
+          </w:r>
+          <w:hyperlink w:anchor="_Toc115431552" w:history="1">
+            <w:r>
+              <w:rPr>
+                <w:rStyle w:val="Hyperlink"/>
+                <w:noProof/>
+                <w:sz w:val="28"/>
+                <w:szCs w:val="28"/>
+              </w:rPr>
+              <w:t>Introduction</w:t>
+            </w:r>
+            <w:r>
+              <w:rPr>
+                <w:noProof/>
+                <w:webHidden/>
+                <w:sz w:val="28"/>
+                <w:szCs w:val="28"/>
+              </w:rPr>
+              <w:tab/>
+            </w:r>
+            <w:r>
+              <w:rPr>
+                <w:noProof/>
+                <w:webHidden/>
+                <w:sz w:val="28"/>
+                <w:szCs w:val="28"/>
+              </w:rPr>
+              <w:fldChar w:fldCharType="begin"/>
+            </w:r>
+            <w:r>
+              <w:rPr>
+                <w:noProof/>
+                <w:webHidden/>
+                <w:sz w:val="28"/>
+                <w:szCs w:val="28"/>
+              </w:rPr>
+              <w:instrText xml:space="preserve"> PAGEREF _Toc115431552 \h </w:instrText>
+            </w:r>
+            <w:r>
+              <w:rPr>
+                <w:noProof/>
+                <w:webHidden/>
+                <w:sz w:val="28"/>
+                <w:szCs w:val="28"/>
+              </w:rPr>
+            </w:r>
+            <w:r>
+              <w:rPr>
+                <w:noProof/>
+                <w:webHidden/>
+                <w:sz w:val="28"/>
+                <w:szCs w:val="28"/>
+              </w:rPr>
+              <w:fldChar w:fldCharType="separate"/>
+            </w:r>
+            <w:r>
+              <w:rPr>
+                <w:noProof/>
+                <w:webHidden/>
+                <w:sz w:val="28"/>
+                <w:szCs w:val="28"/>
+              </w:rPr>
+              <w:t>1</w:t>
+            </w:r>
+            <w:r>
+              <w:rPr>
+                <w:noProof/>
+                <w:webHidden/>
+                <w:sz w:val="28"/>
+                <w:szCs w:val="28"/>
+              </w:rPr>
+              <w:fldChar w:fldCharType="end"/>
+            </w:r>
+          </w:hyperlink>
+        </w:p>
+        <w:p>
+          <w:pPr>
+            <w:pStyle w:val="TOC1"/>
+            <w:tabs>
+              <w:tab w:val="right" w:leader="dot" w:pos="9016"/>
+            </w:tabs>
+            <w:rPr>
+              <w:noProof/>
+              <w:sz w:val="28"/>
+              <w:szCs w:val="28"/>
+            </w:rPr>
+          </w:pPr>
+          <w:hyperlink w:anchor="_Toc115431553" w:history="1">
+            <w:r>
+              <w:rPr>
+                <w:rStyle w:val="Hyperlink"/>
+                <w:noProof/>
+                <w:sz w:val="28"/>
+                <w:szCs w:val="28"/>
+              </w:rPr>
+              <w:t>Preparation</w:t>
+            </w:r>
+            <w:r>
+              <w:rPr>
+                <w:noProof/>
+                <w:webHidden/>
+                <w:sz w:val="28"/>
+                <w:szCs w:val="28"/>
+              </w:rPr>
+              <w:tab/>
+            </w:r>
+            <w:r>
+              <w:rPr>
+                <w:noProof/>
+                <w:webHidden/>
+                <w:sz w:val="28"/>
+                <w:szCs w:val="28"/>
+              </w:rPr>
+              <w:fldChar w:fldCharType="begin"/>
+            </w:r>
+            <w:r>
+              <w:rPr>
+                <w:noProof/>
+                <w:webHidden/>
+                <w:sz w:val="28"/>
+                <w:szCs w:val="28"/>
+              </w:rPr>
+              <w:instrText xml:space="preserve"> PAGEREF _Toc115431553 \h </w:instrText>
+            </w:r>
+            <w:r>
+              <w:rPr>
+                <w:noProof/>
+                <w:webHidden/>
+                <w:sz w:val="28"/>
+                <w:szCs w:val="28"/>
+              </w:rPr>
+            </w:r>
+            <w:r>
+              <w:rPr>
+                <w:noProof/>
+                <w:webHidden/>
+                <w:sz w:val="28"/>
+                <w:szCs w:val="28"/>
+              </w:rPr>
+              <w:fldChar w:fldCharType="separate"/>
+            </w:r>
+            <w:r>
+              <w:rPr>
+                <w:noProof/>
+                <w:webHidden/>
+                <w:sz w:val="28"/>
+                <w:szCs w:val="28"/>
+              </w:rPr>
+              <w:t>1</w:t>
+            </w:r>
+            <w:r>
+              <w:rPr>
+                <w:noProof/>
+                <w:webHidden/>
+                <w:sz w:val="28"/>
+                <w:szCs w:val="28"/>
+              </w:rPr>
+              <w:fldChar w:fldCharType="end"/>
+            </w:r>
+          </w:hyperlink>
+        </w:p>
+        <w:p>
+          <w:pPr>
+            <w:pStyle w:val="TOC1"/>
+            <w:tabs>
+              <w:tab w:val="right" w:leader="dot" w:pos="9016"/>
+            </w:tabs>
+            <w:rPr>
+              <w:noProof/>
+              <w:sz w:val="28"/>
+              <w:szCs w:val="28"/>
+            </w:rPr>
+          </w:pPr>
+          <w:hyperlink w:anchor="_Toc115431554" w:history="1">
+            <w:r>
+              <w:rPr>
+                <w:rStyle w:val="Hyperlink"/>
+                <w:noProof/>
+                <w:sz w:val="28"/>
+                <w:szCs w:val="28"/>
+              </w:rPr>
+              <w:t>Guide</w:t>
+            </w:r>
+            <w:r>
+              <w:rPr>
+                <w:noProof/>
+                <w:webHidden/>
+                <w:sz w:val="28"/>
+                <w:szCs w:val="28"/>
+              </w:rPr>
+              <w:tab/>
+            </w:r>
+            <w:r>
+              <w:rPr>
+                <w:noProof/>
+                <w:webHidden/>
+                <w:sz w:val="28"/>
+                <w:szCs w:val="28"/>
+              </w:rPr>
+              <w:fldChar w:fldCharType="begin"/>
+            </w:r>
+            <w:r>
+              <w:rPr>
+                <w:noProof/>
+                <w:webHidden/>
+                <w:sz w:val="28"/>
+                <w:szCs w:val="28"/>
+              </w:rPr>
+              <w:instrText xml:space="preserve"> PAGEREF _Toc115431554 \h </w:instrText>
+            </w:r>
+            <w:r>
+              <w:rPr>
+                <w:noProof/>
+                <w:webHidden/>
+                <w:sz w:val="28"/>
+                <w:szCs w:val="28"/>
+              </w:rPr>
+            </w:r>
+            <w:r>
+              <w:rPr>
+                <w:noProof/>
+                <w:webHidden/>
+                <w:sz w:val="28"/>
+                <w:szCs w:val="28"/>
+              </w:rPr>
+              <w:fldChar w:fldCharType="separate"/>
+            </w:r>
+            <w:r>
+              <w:rPr>
+                <w:noProof/>
+                <w:webHidden/>
+                <w:sz w:val="28"/>
+                <w:szCs w:val="28"/>
+              </w:rPr>
+              <w:t>2</w:t>
+            </w:r>
+            <w:r>
+              <w:rPr>
+                <w:noProof/>
+                <w:webHidden/>
+                <w:sz w:val="28"/>
+                <w:szCs w:val="28"/>
+              </w:rPr>
+              <w:fldChar w:fldCharType="end"/>
+            </w:r>
+          </w:hyperlink>
+        </w:p>
+        <w:p>
+          <w:pPr>
+            <w:pStyle w:val="TOC2"/>
+            <w:tabs>
+              <w:tab w:val="left" w:pos="660"/>
+              <w:tab w:val="right" w:leader="dot" w:pos="9016"/>
+            </w:tabs>
+            <w:rPr>
+              <w:noProof/>
+              <w:sz w:val="28"/>
+              <w:szCs w:val="28"/>
+            </w:rPr>
+          </w:pPr>
+          <w:hyperlink w:anchor="_Toc115431555" w:history="1">
+            <w:r>
+              <w:rPr>
+                <w:rStyle w:val="Hyperlink"/>
+                <w:noProof/>
+                <w:sz w:val="28"/>
+                <w:szCs w:val="28"/>
+              </w:rPr>
+              <w:t>1.</w:t>
+            </w:r>
+            <w:r>
+              <w:rPr>
+                <w:noProof/>
+                <w:sz w:val="28"/>
+                <w:szCs w:val="28"/>
+              </w:rPr>
+              <w:tab/>
+            </w:r>
+            <w:r>
+              <w:rPr>
+                <w:rStyle w:val="Hyperlink"/>
+                <w:noProof/>
+                <w:sz w:val="28"/>
+                <w:szCs w:val="28"/>
+              </w:rPr>
+              <w:t>Python script</w:t>
+            </w:r>
+            <w:r>
+              <w:rPr>
+                <w:noProof/>
+                <w:webHidden/>
+                <w:sz w:val="28"/>
+                <w:szCs w:val="28"/>
+              </w:rPr>
+              <w:tab/>
+            </w:r>
+            <w:r>
+              <w:rPr>
+                <w:noProof/>
+                <w:webHidden/>
+                <w:sz w:val="28"/>
+                <w:szCs w:val="28"/>
+              </w:rPr>
+              <w:fldChar w:fldCharType="begin"/>
+            </w:r>
+            <w:r>
+              <w:rPr>
+                <w:noProof/>
+                <w:webHidden/>
+                <w:sz w:val="28"/>
+                <w:szCs w:val="28"/>
+              </w:rPr>
+              <w:instrText xml:space="preserve"> PAGEREF _Toc115431555 \h </w:instrText>
+            </w:r>
+            <w:r>
+              <w:rPr>
+                <w:noProof/>
+                <w:webHidden/>
+                <w:sz w:val="28"/>
+                <w:szCs w:val="28"/>
+              </w:rPr>
+            </w:r>
+            <w:r>
+              <w:rPr>
+                <w:noProof/>
+                <w:webHidden/>
+                <w:sz w:val="28"/>
+                <w:szCs w:val="28"/>
+              </w:rPr>
+              <w:fldChar w:fldCharType="separate"/>
+            </w:r>
+            <w:r>
+              <w:rPr>
+                <w:noProof/>
+                <w:webHidden/>
+                <w:sz w:val="28"/>
+                <w:szCs w:val="28"/>
+              </w:rPr>
+              <w:t>2</w:t>
+            </w:r>
+            <w:r>
+              <w:rPr>
+                <w:noProof/>
+                <w:webHidden/>
+                <w:sz w:val="28"/>
+                <w:szCs w:val="28"/>
+              </w:rPr>
+              <w:fldChar w:fldCharType="end"/>
+            </w:r>
+          </w:hyperlink>
+        </w:p>
+        <w:p>
+          <w:pPr>
+            <w:pStyle w:val="TOC2"/>
+            <w:tabs>
+              <w:tab w:val="left" w:pos="660"/>
+              <w:tab w:val="right" w:leader="dot" w:pos="9016"/>
+            </w:tabs>
+            <w:rPr>
+              <w:noProof/>
+              <w:sz w:val="28"/>
+              <w:szCs w:val="28"/>
+            </w:rPr>
+          </w:pPr>
+          <w:hyperlink w:anchor="_Toc115431556" w:history="1">
+            <w:r>
+              <w:rPr>
+                <w:rStyle w:val="Hyperlink"/>
+                <w:noProof/>
+                <w:sz w:val="28"/>
+                <w:szCs w:val="28"/>
+              </w:rPr>
+              <w:t>2.</w:t>
+            </w:r>
+            <w:r>
+              <w:rPr>
+                <w:noProof/>
+                <w:sz w:val="28"/>
+                <w:szCs w:val="28"/>
+              </w:rPr>
+              <w:tab/>
+            </w:r>
+            <w:r>
+              <w:rPr>
+                <w:rStyle w:val="Hyperlink"/>
+                <w:noProof/>
+                <w:sz w:val="28"/>
+                <w:szCs w:val="28"/>
+              </w:rPr>
+              <w:t>Template PowerPoint</w:t>
+            </w:r>
+            <w:r>
+              <w:rPr>
+                <w:noProof/>
+                <w:webHidden/>
+                <w:sz w:val="28"/>
+                <w:szCs w:val="28"/>
+              </w:rPr>
+              <w:tab/>
+            </w:r>
+            <w:r>
+              <w:rPr>
+                <w:noProof/>
+                <w:webHidden/>
+                <w:sz w:val="28"/>
+                <w:szCs w:val="28"/>
+              </w:rPr>
+              <w:fldChar w:fldCharType="begin"/>
+            </w:r>
+            <w:r>
+              <w:rPr>
+                <w:noProof/>
+                <w:webHidden/>
+                <w:sz w:val="28"/>
+                <w:szCs w:val="28"/>
+              </w:rPr>
+              <w:instrText xml:space="preserve"> PAGEREF _Toc115431556 \h </w:instrText>
+            </w:r>
+            <w:r>
+              <w:rPr>
+                <w:noProof/>
+                <w:webHidden/>
+                <w:sz w:val="28"/>
+                <w:szCs w:val="28"/>
+              </w:rPr>
+            </w:r>
+            <w:r>
+              <w:rPr>
+                <w:noProof/>
+                <w:webHidden/>
+                <w:sz w:val="28"/>
+                <w:szCs w:val="28"/>
+              </w:rPr>
+              <w:fldChar w:fldCharType="separate"/>
+            </w:r>
+            <w:r>
+              <w:rPr>
+                <w:noProof/>
+                <w:webHidden/>
+                <w:sz w:val="28"/>
+                <w:szCs w:val="28"/>
+              </w:rPr>
+              <w:t>3</w:t>
+            </w:r>
+            <w:r>
+              <w:rPr>
+                <w:noProof/>
+                <w:webHidden/>
+                <w:sz w:val="28"/>
+                <w:szCs w:val="28"/>
+              </w:rPr>
+              <w:fldChar w:fldCharType="end"/>
+            </w:r>
+          </w:hyperlink>
+        </w:p>
+        <w:p>
+          <w:pPr>
+            <w:rPr>
+              <w:sz w:val="28"/>
+              <w:szCs w:val="28"/>
+            </w:rPr>
+          </w:pPr>
+          <w:r>
+            <w:rPr>
+              <w:b/>
+              <w:bCs/>
+              <w:noProof/>
+              <w:sz w:val="28"/>
+              <w:szCs w:val="28"/>
+            </w:rPr>
+            <w:fldChar w:fldCharType="end"/>
+          </w:r>
+        </w:p>
+      </w:sdtContent>
+    </w:sdt>
+    <w:p>
+      <w:pPr>
+        <w:rPr>
+          <w:sz w:val="28"/>
+          <w:szCs w:val="28"/>
+        </w:rPr>
+      </w:pPr>
+    </w:p>
+    <w:p>
+      <w:pPr>
+        <w:rPr>
+          <w:sz w:val="28"/>
+          <w:szCs w:val="28"/>
+        </w:rPr>
+      </w:pPr>
+    </w:p>
+    <w:p>
+      <w:pPr>
+        <w:rPr>
+          <w:sz w:val="28"/>
+          <w:szCs w:val="28"/>
+        </w:rPr>
+      </w:pPr>
+    </w:p>
+    <w:p>
+      <w:pPr>
+        <w:rPr>
+          <w:sz w:val="28"/>
+          <w:szCs w:val="28"/>
+        </w:rPr>
+      </w:pPr>
+    </w:p>
+    <w:p>
+      <w:pPr>
+        <w:rPr>
+          <w:sz w:val="28"/>
+          <w:szCs w:val="28"/>
+        </w:rPr>
+      </w:pPr>
+    </w:p>
+    <w:p>
+      <w:pPr>
+        <w:rPr>
+          <w:sz w:val="28"/>
+          <w:szCs w:val="28"/>
+        </w:rPr>
+      </w:pPr>
+    </w:p>
+    <w:p>
+      <w:pPr>
+        <w:rPr>
+          <w:sz w:val="28"/>
+          <w:szCs w:val="28"/>
+        </w:rPr>
+      </w:pPr>
+    </w:p>
+    <w:p>
+      <w:pPr>
+        <w:rPr>
+          <w:sz w:val="28"/>
+          <w:szCs w:val="28"/>
+        </w:rPr>
+      </w:pPr>
+    </w:p>
+    <w:p>
+      <w:pPr>
+        <w:rPr>
+          <w:sz w:val="28"/>
+          <w:szCs w:val="28"/>
+        </w:rPr>
+      </w:pPr>
+    </w:p>
+    <w:p>
+      <w:pPr>
+        <w:rPr>
+          <w:sz w:val="28"/>
+          <w:szCs w:val="28"/>
+        </w:rPr>
+      </w:pPr>
+    </w:p>
+    <w:p>
+      <w:pPr>
+        <w:rPr>
+          <w:sz w:val="28"/>
+          <w:szCs w:val="28"/>
+        </w:rPr>
+      </w:pPr>
+    </w:p>
+    <w:p>
+      <w:pPr>
+        <w:rPr>
+          <w:sz w:val="28"/>
+          <w:szCs w:val="28"/>
+        </w:rPr>
+      </w:pPr>
+    </w:p>
+    <w:p>
+      <w:pPr>
+        <w:rPr>
+          <w:sz w:val="28"/>
+          <w:szCs w:val="28"/>
+        </w:rPr>
+      </w:pPr>
+    </w:p>
+    <w:p>
+      <w:pPr>
+        <w:rPr>
+          <w:sz w:val="28"/>
+          <w:szCs w:val="28"/>
+        </w:rPr>
+      </w:pPr>
+    </w:p>
     <w:p>
       <w:pPr>
         <w:pStyle w:val="Heading1"/>
-      </w:pPr>
-      <w:r>
+        <w:rPr>
+          <w:sz w:val="40"/>
+          <w:szCs w:val="40"/>
+        </w:rPr>
+      </w:pPr>
+      <w:bookmarkStart w:id="0" w:name="_Toc115431552"/>
+      <w:r>
+        <w:rPr>
+          <w:sz w:val="40"/>
+          <w:szCs w:val="40"/>
+        </w:rPr>
+        <w:lastRenderedPageBreak/>
         <w:t>Introduction</w:t>
       </w:r>
-    </w:p>
-    <w:p>
+      <w:bookmarkEnd w:id="0"/>
+    </w:p>
+    <w:p>
+      <w:pPr>
+        <w:rPr>
+          <w:sz w:val="28"/>
+          <w:szCs w:val="28"/>
+        </w:rPr>
+      </w:pPr>
       <w:proofErr w:type="spellStart"/>
       <w:r>
+        <w:rPr>
+          <w:sz w:val="28"/>
+          <w:szCs w:val="28"/>
+        </w:rPr>
         <w:t>pptGenerator</w:t>
       </w:r>
       <w:proofErr w:type="spellEnd"/>
       <w:r>
-        <w:t xml:space="preserve"> is a python script that helps the user to replace a QR code and text box in PowerPoint with a new URL link. It just needs a few presses to generate a PowerPoint that contains QR code for new course and the URL link. </w:t>
+        <w:rPr>
+          <w:sz w:val="28"/>
+          <w:szCs w:val="28"/>
+        </w:rPr>
+        <w:t xml:space="preserve"> is a python script that helps the user to replace a QR code and text box in PowerPoint with a new URL link. It just needs a few presses to generate a PowerPoint that contains QR code </w:t>
+      </w:r>
+      <w:r>
+        <w:rPr>
+          <w:sz w:val="28"/>
+          <w:szCs w:val="28"/>
+        </w:rPr>
+        <w:t>and the URL link</w:t>
+      </w:r>
+      <w:r>
+        <w:rPr>
+          <w:sz w:val="28"/>
+          <w:szCs w:val="28"/>
+        </w:rPr>
+        <w:t xml:space="preserve"> </w:t>
+      </w:r>
+      <w:r>
+        <w:rPr>
+          <w:sz w:val="28"/>
+          <w:szCs w:val="28"/>
+        </w:rPr>
+        <w:t xml:space="preserve">for </w:t>
+      </w:r>
+      <w:r>
+        <w:rPr>
+          <w:sz w:val="28"/>
+          <w:szCs w:val="28"/>
+        </w:rPr>
+        <w:t xml:space="preserve">a </w:t>
+      </w:r>
+      <w:r>
+        <w:rPr>
+          <w:sz w:val="28"/>
+          <w:szCs w:val="28"/>
+        </w:rPr>
+        <w:t xml:space="preserve">new course. </w:t>
       </w:r>
     </w:p>
     <w:p>
       <w:pPr>
         <w:pStyle w:val="Heading1"/>
-      </w:pPr>
-      <w:r>
-        <w:t xml:space="preserve">Preparation </w:t>
-      </w:r>
-    </w:p>
-    <w:p>
-      <w:r>
+        <w:rPr>
+          <w:sz w:val="40"/>
+          <w:szCs w:val="40"/>
+        </w:rPr>
+      </w:pPr>
+      <w:bookmarkStart w:id="1" w:name="_Toc115431553"/>
+      <w:r>
+        <w:rPr>
+          <w:sz w:val="40"/>
+          <w:szCs w:val="40"/>
+        </w:rPr>
+        <w:t>Preparation</w:t>
+      </w:r>
+      <w:bookmarkEnd w:id="1"/>
+      <w:r>
+        <w:rPr>
+          <w:sz w:val="40"/>
+          <w:szCs w:val="40"/>
+        </w:rPr>
+        <w:t xml:space="preserve"> </w:t>
+      </w:r>
+    </w:p>
+    <w:p>
+      <w:pPr>
+        <w:pStyle w:val="ListParagraph"/>
+        <w:numPr>
+          <w:ilvl w:val="0"/>
+          <w:numId w:val="1"/>
+        </w:numPr>
+        <w:rPr>
+          <w:sz w:val="28"/>
+          <w:szCs w:val="28"/>
+        </w:rPr>
+      </w:pPr>
+      <w:r>
+        <w:rPr>
+          <w:sz w:val="28"/>
+          <w:szCs w:val="28"/>
+        </w:rPr>
         <w:t xml:space="preserve">Download packages, pptGenerator.py, .env and template.pptx from </w:t>
       </w:r>
-      <w:hyperlink r:id="rId4" w:history="1">
+      <w:hyperlink r:id="rId6" w:history="1">
         <w:r>
           <w:rPr>
             <w:rStyle w:val="Hyperlink"/>
+            <w:sz w:val="28"/>
+            <w:szCs w:val="28"/>
           </w:rPr>
           <w:t>OneDrive SharePoint</w:t>
         </w:r>
       </w:hyperlink>
       <w:r>
+        <w:rPr>
+          <w:sz w:val="28"/>
+          <w:szCs w:val="28"/>
+        </w:rPr>
         <w:t xml:space="preserve">. </w:t>
       </w:r>
     </w:p>
-    <w:p/>
+    <w:p>
+      <w:pPr>
+        <w:pStyle w:val="ListParagraph"/>
+        <w:numPr>
+          <w:ilvl w:val="0"/>
+          <w:numId w:val="1"/>
+        </w:numPr>
+        <w:rPr>
+          <w:sz w:val="28"/>
+          <w:szCs w:val="28"/>
+        </w:rPr>
+      </w:pPr>
+      <w:r>
+        <w:rPr>
+          <w:sz w:val="28"/>
+          <w:szCs w:val="28"/>
+        </w:rPr>
+        <w:t>Open Command Prompt</w:t>
+      </w:r>
+    </w:p>
+    <w:p>
+      <w:pPr>
+        <w:pStyle w:val="ListParagraph"/>
+        <w:numPr>
+          <w:ilvl w:val="0"/>
+          <w:numId w:val="1"/>
+        </w:numPr>
+        <w:rPr>
+          <w:sz w:val="28"/>
+          <w:szCs w:val="28"/>
+        </w:rPr>
+      </w:pPr>
+      <w:r>
+        <w:rPr>
+          <w:color w:val="0070C0"/>
+          <w:sz w:val="28"/>
+          <w:szCs w:val="28"/>
+        </w:rPr>
+        <w:t xml:space="preserve">cd </w:t>
+      </w:r>
+      <w:r>
+        <w:rPr>
+          <w:color w:val="0070C0"/>
+          <w:sz w:val="28"/>
+          <w:szCs w:val="28"/>
+        </w:rPr>
+        <w:t>C:\&lt;your file path&gt;</w:t>
+      </w:r>
+      <w:r>
+        <w:rPr>
+          <w:sz w:val="28"/>
+          <w:szCs w:val="28"/>
+        </w:rPr>
+        <w:t xml:space="preserve"> </w:t>
+      </w:r>
+      <w:r>
+        <w:rPr>
+          <w:sz w:val="28"/>
+          <w:szCs w:val="28"/>
+        </w:rPr>
+        <w:t xml:space="preserve">to the </w:t>
+      </w:r>
+      <w:r>
+        <w:rPr>
+          <w:sz w:val="28"/>
+          <w:szCs w:val="28"/>
+        </w:rPr>
+        <w:t>file path</w:t>
+      </w:r>
+      <w:r>
+        <w:rPr>
+          <w:sz w:val="28"/>
+          <w:szCs w:val="28"/>
+        </w:rPr>
+        <w:t xml:space="preserve"> where you save the above files. </w:t>
+      </w:r>
+    </w:p>
+    <w:p>
+      <w:pPr>
+        <w:pStyle w:val="ListParagraph"/>
+        <w:numPr>
+          <w:ilvl w:val="0"/>
+          <w:numId w:val="1"/>
+        </w:numPr>
+        <w:rPr>
+          <w:sz w:val="28"/>
+          <w:szCs w:val="28"/>
+        </w:rPr>
+      </w:pPr>
+      <w:r>
+        <w:rPr>
+          <w:color w:val="0070C0"/>
+          <w:sz w:val="28"/>
+          <w:szCs w:val="28"/>
+        </w:rPr>
+        <w:t xml:space="preserve">Type </w:t>
+      </w:r>
+      <w:r>
+        <w:rPr>
+          <w:color w:val="0070C0"/>
+          <w:sz w:val="28"/>
+          <w:szCs w:val="28"/>
+        </w:rPr>
+        <w:t>cd packages</w:t>
+      </w:r>
+      <w:r>
+        <w:rPr>
+          <w:sz w:val="28"/>
+          <w:szCs w:val="28"/>
+        </w:rPr>
+        <w:t xml:space="preserve"> and type </w:t>
+      </w:r>
+      <w:r>
+        <w:rPr>
+          <w:color w:val="0070C0"/>
+          <w:sz w:val="28"/>
+          <w:szCs w:val="28"/>
+        </w:rPr>
+        <w:t>python installer.py</w:t>
+      </w:r>
+    </w:p>
+    <w:p>
+      <w:pPr>
+        <w:pStyle w:val="Heading1"/>
+        <w:rPr>
+          <w:sz w:val="40"/>
+          <w:szCs w:val="40"/>
+        </w:rPr>
+      </w:pPr>
+      <w:bookmarkStart w:id="2" w:name="_Toc115431554"/>
+      <w:r>
+        <w:rPr>
+          <w:sz w:val="40"/>
+          <w:szCs w:val="40"/>
+        </w:rPr>
+        <w:t>Guide</w:t>
+      </w:r>
+      <w:bookmarkEnd w:id="2"/>
+    </w:p>
+    <w:p>
+      <w:pPr>
+        <w:pStyle w:val="Heading2"/>
+        <w:numPr>
+          <w:ilvl w:val="0"/>
+          <w:numId w:val="5"/>
+        </w:numPr>
+        <w:rPr>
+          <w:sz w:val="32"/>
+          <w:szCs w:val="32"/>
+        </w:rPr>
+      </w:pPr>
+      <w:bookmarkStart w:id="3" w:name="_Toc115431555"/>
+      <w:r>
+        <w:rPr>
+          <w:sz w:val="32"/>
+          <w:szCs w:val="32"/>
+        </w:rPr>
+        <w:t>Python script</w:t>
+      </w:r>
+      <w:bookmarkEnd w:id="3"/>
+    </w:p>
+    <w:p>
+      <w:pPr>
+        <w:rPr>
+          <w:sz w:val="28"/>
+          <w:szCs w:val="28"/>
+        </w:rPr>
+      </w:pPr>
+      <w:r>
+        <w:rPr>
+          <w:sz w:val="28"/>
+          <w:szCs w:val="28"/>
+        </w:rPr>
+        <w:t xml:space="preserve">After preparation, you must make sure you are in </w:t>
+      </w:r>
+      <w:r>
+        <w:rPr>
+          <w:sz w:val="28"/>
+          <w:szCs w:val="28"/>
+        </w:rPr>
+        <w:t>the</w:t>
+      </w:r>
+      <w:r>
+        <w:rPr>
+          <w:sz w:val="28"/>
+          <w:szCs w:val="28"/>
+        </w:rPr>
+        <w:t xml:space="preserve"> path</w:t>
+      </w:r>
+      <w:r>
+        <w:rPr>
+          <w:sz w:val="28"/>
+          <w:szCs w:val="28"/>
+        </w:rPr>
+        <w:t xml:space="preserve"> that contains pptGenerator.py</w:t>
+      </w:r>
+      <w:r>
+        <w:rPr>
+          <w:sz w:val="28"/>
+          <w:szCs w:val="28"/>
+        </w:rPr>
+        <w:t xml:space="preserve">. </w:t>
+      </w:r>
+    </w:p>
+    <w:p>
+      <w:pPr>
+        <w:rPr>
+          <w:noProof/>
+          <w:sz w:val="28"/>
+          <w:szCs w:val="28"/>
+        </w:rPr>
+      </w:pPr>
+      <w:r>
+        <w:rPr>
+          <w:sz w:val="28"/>
+          <w:szCs w:val="28"/>
+        </w:rPr>
+        <w:t>Type</w:t>
+      </w:r>
+      <w:r>
+        <w:rPr>
+          <w:sz w:val="28"/>
+          <w:szCs w:val="28"/>
+        </w:rPr>
+        <w:t xml:space="preserve"> </w:t>
+      </w:r>
+      <w:r>
+        <w:rPr>
+          <w:color w:val="0070C0"/>
+          <w:sz w:val="28"/>
+          <w:szCs w:val="28"/>
+        </w:rPr>
+        <w:t>python pptGenerator.py</w:t>
+      </w:r>
+      <w:r>
+        <w:rPr>
+          <w:sz w:val="28"/>
+          <w:szCs w:val="28"/>
+        </w:rPr>
+        <w:t xml:space="preserve"> to open the script. You should see figure 1 on your screen</w:t>
+      </w:r>
+      <w:r>
+        <w:rPr>
+          <w:sz w:val="28"/>
+          <w:szCs w:val="28"/>
+        </w:rPr>
+        <w:drawing>
+          <wp:inline distT="0" distB="0" distL="0" distR="0" wp14:anchorId="593F427C" wp14:editId="6AE671A6">
+            <wp:extent cx="5037257" cy="975445"/>
+            <wp:effectExtent l="0" t="0" r="0" b="0"/>
+            <wp:docPr id="1" name="Picture 1" descr="Text&#10;&#10;Description automatically generated"/>
+            <wp:cNvGraphicFramePr>
+              <a:graphicFrameLocks xmlns:a="http://schemas.openxmlformats.org/drawingml/2006/main" noChangeAspect="1"/>
+            </wp:cNvGraphicFramePr>
+            <a:graphic xmlns:a="http://schemas.openxmlformats.org/drawingml/2006/main">
+              <a:graphicData uri="http://schemas.openxmlformats.org/drawingml/2006/picture">
+                <pic:pic xmlns:pic="http://schemas.openxmlformats.org/drawingml/2006/picture">
+                  <pic:nvPicPr>
+                    <pic:cNvPr id="1" name="Picture 1" descr="Text&#10;&#10;Description automatically generated"/>
+                    <pic:cNvPicPr/>
+                  </pic:nvPicPr>
+                  <pic:blipFill>
+                    <a:blip r:embed="rId7"/>
+                    <a:stretch>
+                      <a:fillRect/>
+                    </a:stretch>
+                  </pic:blipFill>
+                  <pic:spPr>
+                    <a:xfrm>
+                      <a:off x="0" y="0"/>
+                      <a:ext cx="5037257" cy="975445"/>
+                    </a:xfrm>
+                    <a:prstGeom prst="rect">
+                      <a:avLst/>
+                    </a:prstGeom>
+                  </pic:spPr>
+                </pic:pic>
+              </a:graphicData>
+            </a:graphic>
+          </wp:inline>
+        </w:drawing>
+      </w:r>
+    </w:p>
+    <w:p>
+      <w:pPr>
+        <w:jc w:val="center"/>
+        <w:rPr>
+          <w:sz w:val="28"/>
+          <w:szCs w:val="28"/>
+        </w:rPr>
+      </w:pPr>
+      <w:r>
+        <w:rPr>
+          <w:noProof/>
+          <w:sz w:val="28"/>
+          <w:szCs w:val="28"/>
+        </w:rPr>
+        <w:t>Figure 1. main page</w:t>
+      </w:r>
+    </w:p>
+    <w:p>
+      <w:pPr>
+        <w:rPr>
+          <w:sz w:val="28"/>
+          <w:szCs w:val="28"/>
+        </w:rPr>
+      </w:pPr>
+      <w:r>
+        <w:rPr>
+          <w:sz w:val="28"/>
+          <w:szCs w:val="28"/>
+        </w:rPr>
+        <w:t>General Steps:</w:t>
+      </w:r>
+    </w:p>
+    <w:p>
+      <w:pPr>
+        <w:pStyle w:val="ListParagraph"/>
+        <w:numPr>
+          <w:ilvl w:val="0"/>
+          <w:numId w:val="2"/>
+        </w:numPr>
+        <w:rPr>
+          <w:sz w:val="28"/>
+          <w:szCs w:val="28"/>
+        </w:rPr>
+      </w:pPr>
+      <w:r>
+        <w:rPr>
+          <w:sz w:val="28"/>
+          <w:szCs w:val="28"/>
+        </w:rPr>
+        <w:t xml:space="preserve">Choose 1 to </w:t>
+      </w:r>
+      <w:r>
+        <w:rPr>
+          <w:sz w:val="28"/>
+          <w:szCs w:val="28"/>
+        </w:rPr>
+        <w:t>check</w:t>
+      </w:r>
+      <w:r>
+        <w:rPr>
+          <w:sz w:val="28"/>
+          <w:szCs w:val="28"/>
+        </w:rPr>
+        <w:t xml:space="preserve"> the URL stored in the system i</w:t>
+      </w:r>
+      <w:r>
+        <w:rPr>
+          <w:sz w:val="28"/>
+          <w:szCs w:val="28"/>
+        </w:rPr>
+        <w:t>f</w:t>
+      </w:r>
+      <w:r>
+        <w:rPr>
+          <w:sz w:val="28"/>
+          <w:szCs w:val="28"/>
+        </w:rPr>
+        <w:t xml:space="preserve"> correct.</w:t>
+      </w:r>
+    </w:p>
+    <w:p>
+      <w:pPr>
+        <w:pStyle w:val="ListParagraph"/>
+        <w:numPr>
+          <w:ilvl w:val="0"/>
+          <w:numId w:val="2"/>
+        </w:numPr>
+        <w:rPr>
+          <w:sz w:val="28"/>
+          <w:szCs w:val="28"/>
+        </w:rPr>
+      </w:pPr>
+      <w:r>
+        <w:rPr>
+          <w:sz w:val="28"/>
+          <w:szCs w:val="28"/>
+        </w:rPr>
+        <w:t>Choose 2 to edit the URL stored in the system. (Optional</w:t>
+      </w:r>
+      <w:r>
+        <w:rPr>
+          <w:sz w:val="28"/>
+          <w:szCs w:val="28"/>
+        </w:rPr>
+        <w:t>, only if you want to change form URL</w:t>
+      </w:r>
+      <w:r>
+        <w:rPr>
+          <w:sz w:val="28"/>
+          <w:szCs w:val="28"/>
+        </w:rPr>
+        <w:t>) (Check scenario</w:t>
+      </w:r>
+      <w:r>
+        <w:rPr>
+          <w:sz w:val="28"/>
+          <w:szCs w:val="28"/>
+        </w:rPr>
+        <w:t xml:space="preserve"> No.1</w:t>
+      </w:r>
+      <w:r>
+        <w:rPr>
+          <w:sz w:val="28"/>
+          <w:szCs w:val="28"/>
+        </w:rPr>
+        <w:t xml:space="preserve"> for details)</w:t>
+      </w:r>
+    </w:p>
+    <w:p>
+      <w:pPr>
+        <w:pStyle w:val="ListParagraph"/>
+        <w:numPr>
+          <w:ilvl w:val="0"/>
+          <w:numId w:val="2"/>
+        </w:numPr>
+        <w:rPr>
+          <w:sz w:val="28"/>
+          <w:szCs w:val="28"/>
+        </w:rPr>
+      </w:pPr>
+      <w:r>
+        <w:rPr>
+          <w:sz w:val="28"/>
+          <w:szCs w:val="28"/>
+        </w:rPr>
+        <w:t xml:space="preserve">Choose 3 to generate a PowerPoint. (Check scenario for details) </w:t>
+      </w:r>
+    </w:p>
+    <w:p>
+      <w:pPr>
+        <w:rPr>
+          <w:sz w:val="28"/>
+          <w:szCs w:val="28"/>
+        </w:rPr>
+      </w:pPr>
+      <w:r>
+        <w:rPr>
+          <w:sz w:val="28"/>
+          <w:szCs w:val="28"/>
+        </w:rPr>
+        <w:t>Scenarios</w:t>
+      </w:r>
+      <w:r>
+        <w:rPr>
+          <w:sz w:val="28"/>
+          <w:szCs w:val="28"/>
+        </w:rPr>
+        <w:t xml:space="preserve"> (Optional, check this only if you are unsure)</w:t>
+      </w:r>
+      <w:r>
+        <w:rPr>
+          <w:sz w:val="28"/>
+          <w:szCs w:val="28"/>
+        </w:rPr>
+        <w:t xml:space="preserve">: </w:t>
+      </w:r>
+    </w:p>
+    <w:p>
+      <w:pPr>
+        <w:pStyle w:val="Subtitle"/>
+        <w:numPr>
+          <w:ilvl w:val="0"/>
+          <w:numId w:val="0"/>
+        </w:numPr>
+        <w:ind w:firstLine="360"/>
+        <w:rPr>
+          <w:sz w:val="28"/>
+          <w:szCs w:val="28"/>
+        </w:rPr>
+      </w:pPr>
+      <w:r>
+        <w:rPr>
+          <w:sz w:val="28"/>
+          <w:szCs w:val="28"/>
+        </w:rPr>
+        <w:t xml:space="preserve">Scenario 1. </w:t>
+      </w:r>
+      <w:r>
+        <w:rPr>
+          <w:sz w:val="28"/>
+          <w:szCs w:val="28"/>
+        </w:rPr>
+        <w:t>When you want to edit the URL stored in the system</w:t>
+      </w:r>
+    </w:p>
+    <w:p>
+      <w:pPr>
+        <w:ind w:left="360"/>
+        <w:rPr>
+          <w:sz w:val="28"/>
+          <w:szCs w:val="28"/>
+        </w:rPr>
+      </w:pPr>
+      <w:r>
+        <w:rPr>
+          <w:sz w:val="28"/>
+          <w:szCs w:val="28"/>
+        </w:rPr>
+        <w:t>Choose 2 in the main page.</w:t>
+      </w:r>
+    </w:p>
+    <w:p>
+      <w:pPr>
+        <w:ind w:left="360"/>
+        <w:rPr>
+          <w:sz w:val="28"/>
+          <w:szCs w:val="28"/>
+        </w:rPr>
+      </w:pPr>
+      <w:r>
+        <w:rPr>
+          <w:sz w:val="28"/>
+          <w:szCs w:val="28"/>
+        </w:rPr>
+        <w:lastRenderedPageBreak/>
+        <w:drawing>
+          <wp:inline distT="0" distB="0" distL="0" distR="0" wp14:anchorId="7DA763DE" wp14:editId="4ADDFD05">
+            <wp:extent cx="5731510" cy="700405"/>
+            <wp:effectExtent l="0" t="0" r="2540" b="4445"/>
+            <wp:docPr id="2" name="Picture 2"/>
+            <wp:cNvGraphicFramePr>
+              <a:graphicFrameLocks xmlns:a="http://schemas.openxmlformats.org/drawingml/2006/main" noChangeAspect="1"/>
+            </wp:cNvGraphicFramePr>
+            <a:graphic xmlns:a="http://schemas.openxmlformats.org/drawingml/2006/main">
+              <a:graphicData uri="http://schemas.openxmlformats.org/drawingml/2006/picture">
+                <pic:pic xmlns:pic="http://schemas.openxmlformats.org/drawingml/2006/picture">
+                  <pic:nvPicPr>
+                    <pic:cNvPr id="1" name=""/>
+                    <pic:cNvPicPr/>
+                  </pic:nvPicPr>
+                  <pic:blipFill>
+                    <a:blip r:embed="rId8"/>
+                    <a:stretch>
+                      <a:fillRect/>
+                    </a:stretch>
+                  </pic:blipFill>
+                  <pic:spPr>
+                    <a:xfrm>
+                      <a:off x="0" y="0"/>
+                      <a:ext cx="5731510" cy="700405"/>
+                    </a:xfrm>
+                    <a:prstGeom prst="rect">
+                      <a:avLst/>
+                    </a:prstGeom>
+                  </pic:spPr>
+                </pic:pic>
+              </a:graphicData>
+            </a:graphic>
+          </wp:inline>
+        </w:drawing>
+      </w:r>
+    </w:p>
+    <w:p>
+      <w:pPr>
+        <w:ind w:left="360"/>
+        <w:jc w:val="center"/>
+        <w:rPr>
+          <w:sz w:val="28"/>
+          <w:szCs w:val="28"/>
+        </w:rPr>
+      </w:pPr>
+      <w:r>
+        <w:rPr>
+          <w:sz w:val="28"/>
+          <w:szCs w:val="28"/>
+        </w:rPr>
+        <w:t>Figure 2. Editing URL and field id page</w:t>
+      </w:r>
+    </w:p>
+    <w:p>
+      <w:pPr>
+        <w:ind w:left="360"/>
+        <w:rPr>
+          <w:sz w:val="28"/>
+          <w:szCs w:val="28"/>
+        </w:rPr>
+      </w:pPr>
+      <w:r>
+        <w:rPr>
+          <w:sz w:val="28"/>
+          <w:szCs w:val="28"/>
+        </w:rPr>
+        <w:t xml:space="preserve">You will see figure 2 shown </w:t>
+      </w:r>
+      <w:r>
+        <w:rPr>
+          <w:sz w:val="28"/>
+          <w:szCs w:val="28"/>
+        </w:rPr>
+        <w:t>on</w:t>
+      </w:r>
+      <w:r>
+        <w:rPr>
+          <w:sz w:val="28"/>
+          <w:szCs w:val="28"/>
+        </w:rPr>
+        <w:t xml:space="preserve"> the screen, and you are able to edit ether the URL or the field ID.</w:t>
+      </w:r>
+    </w:p>
+    <w:p>
+      <w:pPr>
+        <w:ind w:left="360"/>
+        <w:rPr>
+          <w:sz w:val="28"/>
+          <w:szCs w:val="28"/>
+        </w:rPr>
+      </w:pPr>
+      <w:r>
+        <w:rPr>
+          <w:sz w:val="28"/>
+          <w:szCs w:val="28"/>
+        </w:rPr>
+        <w:drawing>
+          <wp:inline distT="0" distB="0" distL="0" distR="0" wp14:anchorId="36E71B08" wp14:editId="66556D4C">
+            <wp:extent cx="5731510" cy="847090"/>
+            <wp:effectExtent l="0" t="0" r="2540" b="0"/>
+            <wp:docPr id="3" name="Picture 3" descr="Text&#10;&#10;Description automatically generated"/>
+            <wp:cNvGraphicFramePr>
+              <a:graphicFrameLocks xmlns:a="http://schemas.openxmlformats.org/drawingml/2006/main" noChangeAspect="1"/>
+            </wp:cNvGraphicFramePr>
+            <a:graphic xmlns:a="http://schemas.openxmlformats.org/drawingml/2006/main">
+              <a:graphicData uri="http://schemas.openxmlformats.org/drawingml/2006/picture">
+                <pic:pic xmlns:pic="http://schemas.openxmlformats.org/drawingml/2006/picture">
+                  <pic:nvPicPr>
+                    <pic:cNvPr id="3" name="Picture 3" descr="Text&#10;&#10;Description automatically generated"/>
+                    <pic:cNvPicPr/>
+                  </pic:nvPicPr>
+                  <pic:blipFill>
+                    <a:blip r:embed="rId9"/>
+                    <a:stretch>
+                      <a:fillRect/>
+                    </a:stretch>
+                  </pic:blipFill>
+                  <pic:spPr>
+                    <a:xfrm>
+                      <a:off x="0" y="0"/>
+                      <a:ext cx="5731510" cy="847090"/>
+                    </a:xfrm>
+                    <a:prstGeom prst="rect">
+                      <a:avLst/>
+                    </a:prstGeom>
+                  </pic:spPr>
+                </pic:pic>
+              </a:graphicData>
+            </a:graphic>
+          </wp:inline>
+        </w:drawing>
+      </w:r>
+    </w:p>
+    <w:p>
+      <w:pPr>
+        <w:ind w:left="360"/>
+        <w:jc w:val="center"/>
+        <w:rPr>
+          <w:sz w:val="28"/>
+          <w:szCs w:val="28"/>
+        </w:rPr>
+      </w:pPr>
+      <w:r>
+        <w:rPr>
+          <w:sz w:val="28"/>
+          <w:szCs w:val="28"/>
+        </w:rPr>
+        <w:t>Figure 3. Editing URL</w:t>
+      </w:r>
+    </w:p>
+    <w:p>
+      <w:pPr>
+        <w:ind w:left="360"/>
+        <w:rPr>
+          <w:sz w:val="28"/>
+          <w:szCs w:val="28"/>
+        </w:rPr>
+      </w:pPr>
+      <w:r>
+        <w:rPr>
+          <w:sz w:val="28"/>
+          <w:szCs w:val="28"/>
+        </w:rPr>
+        <w:t>For example:</w:t>
+      </w:r>
+    </w:p>
+    <w:p>
+      <w:pPr>
+        <w:pStyle w:val="ListParagraph"/>
+        <w:numPr>
+          <w:ilvl w:val="1"/>
+          <w:numId w:val="4"/>
+        </w:numPr>
+        <w:rPr>
+          <w:sz w:val="28"/>
+          <w:szCs w:val="28"/>
+        </w:rPr>
+      </w:pPr>
+      <w:r>
+        <w:rPr>
+          <w:sz w:val="28"/>
+          <w:szCs w:val="28"/>
+        </w:rPr>
+        <w:t>If I want to edit the URL / field id, I will type 1 / 2 in the Command Prompt</w:t>
+      </w:r>
+    </w:p>
+    <w:p>
+      <w:pPr>
+        <w:pStyle w:val="ListParagraph"/>
+        <w:numPr>
+          <w:ilvl w:val="1"/>
+          <w:numId w:val="4"/>
+        </w:numPr>
+        <w:rPr>
+          <w:sz w:val="28"/>
+          <w:szCs w:val="28"/>
+        </w:rPr>
+      </w:pPr>
+      <w:r>
+        <w:rPr>
+          <w:sz w:val="28"/>
+          <w:szCs w:val="28"/>
+        </w:rPr>
+        <w:t>You will see figure 3 on your screen and asking for the new URL / new field id</w:t>
+      </w:r>
+    </w:p>
+    <w:p>
+      <w:pPr>
+        <w:pStyle w:val="ListParagraph"/>
+        <w:numPr>
+          <w:ilvl w:val="1"/>
+          <w:numId w:val="4"/>
+        </w:numPr>
+        <w:rPr>
+          <w:sz w:val="28"/>
+          <w:szCs w:val="28"/>
+        </w:rPr>
+      </w:pPr>
+      <w:r>
+        <w:rPr>
+          <w:sz w:val="28"/>
+          <w:szCs w:val="28"/>
+        </w:rPr>
+        <w:t>Press Enter to save the changes, and you will be prompted that the new URL / field id is updated and returning to main page</w:t>
+      </w:r>
+    </w:p>
+    <w:p>
+      <w:pPr>
+        <w:pStyle w:val="Subtitle"/>
+        <w:numPr>
+          <w:ilvl w:val="0"/>
+          <w:numId w:val="0"/>
+        </w:numPr>
+        <w:ind w:firstLine="360"/>
+        <w:rPr>
+          <w:sz w:val="28"/>
+          <w:szCs w:val="28"/>
+        </w:rPr>
+      </w:pPr>
+      <w:r>
+        <w:rPr>
+          <w:sz w:val="28"/>
+          <w:szCs w:val="28"/>
+        </w:rPr>
+        <w:t xml:space="preserve">Scenario 2. </w:t>
+      </w:r>
+      <w:r>
+        <w:rPr>
+          <w:sz w:val="28"/>
+          <w:szCs w:val="28"/>
+        </w:rPr>
+        <w:t>When you want to create a PowerPoint based on the URL stored in the system</w:t>
+      </w:r>
+    </w:p>
+    <w:p>
+      <w:pPr>
+        <w:ind w:left="360"/>
+        <w:rPr>
+          <w:sz w:val="28"/>
+          <w:szCs w:val="28"/>
+        </w:rPr>
+      </w:pPr>
+      <w:r>
+        <w:rPr>
+          <w:sz w:val="28"/>
+          <w:szCs w:val="28"/>
+        </w:rPr>
+        <w:t>Choose 3 in the main page.</w:t>
+      </w:r>
+    </w:p>
+    <w:p>
+      <w:pPr>
+        <w:ind w:left="360"/>
+        <w:rPr>
+          <w:sz w:val="28"/>
+          <w:szCs w:val="28"/>
+        </w:rPr>
+      </w:pPr>
+      <w:r>
+        <w:rPr>
+          <w:sz w:val="28"/>
+          <w:szCs w:val="28"/>
+        </w:rPr>
+        <w:drawing>
+          <wp:inline distT="0" distB="0" distL="0" distR="0" wp14:anchorId="702350A0" wp14:editId="15D8F5F3">
+            <wp:extent cx="5113463" cy="1432684"/>
+            <wp:effectExtent l="0" t="0" r="0" b="0"/>
+            <wp:docPr id="4" name="Picture 4" descr="Text&#10;&#10;Description automatically generated"/>
+            <wp:cNvGraphicFramePr>
+              <a:graphicFrameLocks xmlns:a="http://schemas.openxmlformats.org/drawingml/2006/main" noChangeAspect="1"/>
+            </wp:cNvGraphicFramePr>
+            <a:graphic xmlns:a="http://schemas.openxmlformats.org/drawingml/2006/main">
+              <a:graphicData uri="http://schemas.openxmlformats.org/drawingml/2006/picture">
+                <pic:pic xmlns:pic="http://schemas.openxmlformats.org/drawingml/2006/picture">
+                  <pic:nvPicPr>
+                    <pic:cNvPr id="4" name="Picture 4" descr="Text&#10;&#10;Description automatically generated"/>
+                    <pic:cNvPicPr/>
+                  </pic:nvPicPr>
+                  <pic:blipFill>
+                    <a:blip r:embed="rId10"/>
+                    <a:stretch>
+                      <a:fillRect/>
+                    </a:stretch>
+                  </pic:blipFill>
+                  <pic:spPr>
+                    <a:xfrm>
+                      <a:off x="0" y="0"/>
+                      <a:ext cx="5113463" cy="1432684"/>
+                    </a:xfrm>
+                    <a:prstGeom prst="rect">
+                      <a:avLst/>
+                    </a:prstGeom>
+                  </pic:spPr>
+                </pic:pic>
+              </a:graphicData>
+            </a:graphic>
+          </wp:inline>
+        </w:drawing>
+      </w:r>
+    </w:p>
+    <w:p>
+      <w:pPr>
+        <w:ind w:left="360"/>
+        <w:jc w:val="center"/>
+        <w:rPr>
+          <w:sz w:val="28"/>
+          <w:szCs w:val="28"/>
+        </w:rPr>
+      </w:pPr>
+      <w:r>
+        <w:rPr>
+          <w:sz w:val="28"/>
+          <w:szCs w:val="28"/>
+        </w:rPr>
+        <w:t>Figure 4. Generating PPT</w:t>
+      </w:r>
+    </w:p>
+    <w:p>
+      <w:pPr>
+        <w:ind w:left="360"/>
+        <w:rPr>
+          <w:sz w:val="28"/>
+          <w:szCs w:val="28"/>
+        </w:rPr>
+      </w:pPr>
+      <w:r>
+        <w:rPr>
+          <w:sz w:val="28"/>
+          <w:szCs w:val="28"/>
+        </w:rPr>
+        <w:t>You should see figure 4 on the screen, ask asking for a course name.</w:t>
+      </w:r>
+    </w:p>
+    <w:p>
+      <w:pPr>
+        <w:ind w:left="360"/>
+        <w:rPr>
+          <w:sz w:val="28"/>
+          <w:szCs w:val="28"/>
+        </w:rPr>
+      </w:pPr>
+      <w:r>
+        <w:rPr>
+          <w:sz w:val="28"/>
+          <w:szCs w:val="28"/>
+        </w:rPr>
+        <w:t xml:space="preserve">In the example I typed introduction to python as the course name, and press Enter to continue. </w:t>
+      </w:r>
+    </w:p>
+    <w:p>
+      <w:pPr>
+        <w:ind w:left="360"/>
+        <w:rPr>
+          <w:sz w:val="28"/>
+          <w:szCs w:val="28"/>
+        </w:rPr>
+      </w:pPr>
+      <w:r>
+        <w:rPr>
+          <w:sz w:val="28"/>
+          <w:szCs w:val="28"/>
+        </w:rPr>
+        <w:lastRenderedPageBreak/>
+        <w:drawing>
+          <wp:inline distT="0" distB="0" distL="0" distR="0" wp14:anchorId="21EE6ECA" wp14:editId="12F3B5D4">
+            <wp:extent cx="6301033" cy="1181100"/>
+            <wp:effectExtent l="0" t="0" r="5080" b="0"/>
+            <wp:docPr id="5" name="Picture 5" descr="Text&#10;&#10;Description automatically generated"/>
+            <wp:cNvGraphicFramePr>
+              <a:graphicFrameLocks xmlns:a="http://schemas.openxmlformats.org/drawingml/2006/main" noChangeAspect="1"/>
+            </wp:cNvGraphicFramePr>
+            <a:graphic xmlns:a="http://schemas.openxmlformats.org/drawingml/2006/main">
+              <a:graphicData uri="http://schemas.openxmlformats.org/drawingml/2006/picture">
+                <pic:pic xmlns:pic="http://schemas.openxmlformats.org/drawingml/2006/picture">
+                  <pic:nvPicPr>
+                    <pic:cNvPr id="5" name="Picture 5" descr="Text&#10;&#10;Description automatically generated"/>
+                    <pic:cNvPicPr/>
+                  </pic:nvPicPr>
+                  <pic:blipFill>
+                    <a:blip r:embed="rId11"/>
+                    <a:stretch>
+                      <a:fillRect/>
+                    </a:stretch>
+                  </pic:blipFill>
+                  <pic:spPr>
+                    <a:xfrm>
+                      <a:off x="0" y="0"/>
+                      <a:ext cx="6439576" cy="1207069"/>
+                    </a:xfrm>
+                    <a:prstGeom prst="rect">
+                      <a:avLst/>
+                    </a:prstGeom>
+                  </pic:spPr>
+                </pic:pic>
+              </a:graphicData>
+            </a:graphic>
+          </wp:inline>
+        </w:drawing>
+      </w:r>
+    </w:p>
+    <w:p>
+      <w:pPr>
+        <w:ind w:left="360"/>
+        <w:jc w:val="center"/>
+        <w:rPr>
+          <w:sz w:val="28"/>
+          <w:szCs w:val="28"/>
+        </w:rPr>
+      </w:pPr>
+      <w:r>
+        <w:rPr>
+          <w:sz w:val="28"/>
+          <w:szCs w:val="28"/>
+        </w:rPr>
+        <w:t>Figure 5. PPT saved confirmation</w:t>
+      </w:r>
+    </w:p>
+    <w:p>
+      <w:pPr>
+        <w:ind w:left="360"/>
+        <w:rPr>
+          <w:sz w:val="28"/>
+          <w:szCs w:val="28"/>
+        </w:rPr>
+      </w:pPr>
+      <w:r>
+        <w:rPr>
+          <w:sz w:val="28"/>
+          <w:szCs w:val="28"/>
+        </w:rPr>
+        <w:t xml:space="preserve">You should see figure 5 on the screen which stating the path of the generated PowerPoint. </w:t>
+      </w:r>
+    </w:p>
+    <w:p>
+      <w:pPr>
+        <w:pStyle w:val="Heading2"/>
+        <w:numPr>
+          <w:ilvl w:val="0"/>
+          <w:numId w:val="5"/>
+        </w:numPr>
+        <w:rPr>
+          <w:sz w:val="32"/>
+          <w:szCs w:val="32"/>
+        </w:rPr>
+      </w:pPr>
+      <w:bookmarkStart w:id="4" w:name="_Toc115431556"/>
+      <w:r>
+        <w:rPr>
+          <w:sz w:val="32"/>
+          <w:szCs w:val="32"/>
+        </w:rPr>
+        <w:t>Template PowerPoint</w:t>
+      </w:r>
+      <w:bookmarkEnd w:id="4"/>
+    </w:p>
+    <w:p>
+      <w:pPr>
+        <w:rPr>
+          <w:sz w:val="28"/>
+          <w:szCs w:val="28"/>
+        </w:rPr>
+      </w:pPr>
+      <w:r>
+        <w:rPr>
+          <w:sz w:val="28"/>
+          <w:szCs w:val="28"/>
+        </w:rPr>
+        <w:t xml:space="preserve">Only follow this guide if you want to change the layout of the template.pptx that download from the SharePoint. </w:t>
+      </w:r>
+    </w:p>
+    <w:p>
+      <w:pPr>
+        <w:rPr>
+          <w:sz w:val="28"/>
+          <w:szCs w:val="28"/>
+        </w:rPr>
+      </w:pPr>
+      <w:r>
+        <w:rPr>
+          <w:sz w:val="28"/>
+          <w:szCs w:val="28"/>
+        </w:rPr>
+        <w:t>The following example is based on the template.pptx that I provide.</w:t>
+      </w:r>
+    </w:p>
+    <w:p>
+      <w:pPr>
+        <w:rPr>
+          <w:sz w:val="28"/>
+          <w:szCs w:val="28"/>
+        </w:rPr>
+      </w:pPr>
+      <w:r>
+        <w:rPr>
+          <w:sz w:val="28"/>
+          <w:szCs w:val="28"/>
+        </w:rPr>
+        <w:t>Example:</w:t>
+      </w:r>
+    </w:p>
+    <w:p>
+      <w:pPr>
+        <w:rPr>
+          <w:sz w:val="28"/>
+          <w:szCs w:val="28"/>
+        </w:rPr>
+      </w:pPr>
+      <w:r>
+        <w:rPr>
+          <w:noProof/>
+          <w:sz w:val="28"/>
+          <w:szCs w:val="28"/>
+        </w:rPr>
+        <w:drawing>
+          <wp:inline distT="0" distB="0" distL="0" distR="0" wp14:anchorId="23ECC581" wp14:editId="2906F13B">
+            <wp:extent cx="5730240" cy="2849880"/>
+            <wp:effectExtent l="0" t="0" r="3810" b="7620"/>
+            <wp:docPr id="7" name="Picture 7"/>
+            <wp:cNvGraphicFramePr>
+              <a:graphicFrameLocks xmlns:a="http://schemas.openxmlformats.org/drawingml/2006/main" noChangeAspect="1"/>
+            </wp:cNvGraphicFramePr>
+            <a:graphic xmlns:a="http://schemas.openxmlformats.org/drawingml/2006/main">
+              <a:graphicData uri="http://schemas.openxmlformats.org/drawingml/2006/picture">
+                <pic:pic xmlns:pic="http://schemas.openxmlformats.org/drawingml/2006/picture">
+                  <pic:nvPicPr>
+                    <pic:cNvPr id="0" name="Picture 1"/>
+                    <pic:cNvPicPr>
+                      <a:picLocks noChangeAspect="1" noChangeArrowheads="1"/>
+                    </pic:cNvPicPr>
+                  </pic:nvPicPr>
+                  <pic:blipFill>
+                    <a:blip r:embed="rId12" cstate="print">
+                      <a:extLst>
+                        <a:ext uri="{28A0092B-C50C-407E-A947-70E740481C1C}">
+                          <a14:useLocalDpi xmlns:a14="http://schemas.microsoft.com/office/drawing/2010/main" val="0"/>
+                        </a:ext>
+                      </a:extLst>
+                    </a:blip>
+                    <a:srcRect/>
+                    <a:stretch>
+                      <a:fillRect/>
+                    </a:stretch>
+                  </pic:blipFill>
+                  <pic:spPr bwMode="auto">
+                    <a:xfrm>
+                      <a:off x="0" y="0"/>
+                      <a:ext cx="5730240" cy="2849880"/>
+                    </a:xfrm>
+                    <a:prstGeom prst="rect">
+                      <a:avLst/>
+                    </a:prstGeom>
+                    <a:noFill/>
+                    <a:ln>
+                      <a:noFill/>
+                    </a:ln>
+                  </pic:spPr>
+                </pic:pic>
+              </a:graphicData>
+            </a:graphic>
+          </wp:inline>
+        </w:drawing>
+      </w:r>
+    </w:p>
+    <w:p>
+      <w:pPr>
+        <w:jc w:val="center"/>
+        <w:rPr>
+          <w:sz w:val="28"/>
+          <w:szCs w:val="28"/>
+        </w:rPr>
+      </w:pPr>
+      <w:r>
+        <w:rPr>
+          <w:sz w:val="28"/>
+          <w:szCs w:val="28"/>
+        </w:rPr>
+        <w:t>Figure 6. Overview of the template.pptx</w:t>
+      </w:r>
+    </w:p>
+    <w:p>
+      <w:pPr>
+        <w:rPr>
+          <w:sz w:val="28"/>
+          <w:szCs w:val="28"/>
+        </w:rPr>
+      </w:pPr>
+      <w:r>
+        <w:rPr>
+          <w:sz w:val="28"/>
+          <w:szCs w:val="28"/>
+        </w:rPr>
+        <w:t xml:space="preserve">The above is the overview of template.pptx. </w:t>
+      </w:r>
+      <w:r>
+        <w:rPr>
+          <w:sz w:val="28"/>
+          <w:szCs w:val="28"/>
+        </w:rPr>
+        <w:t xml:space="preserve">If </w:t>
+      </w:r>
+      <w:r>
+        <w:rPr>
+          <w:sz w:val="28"/>
+          <w:szCs w:val="28"/>
+        </w:rPr>
+        <w:t xml:space="preserve">I want </w:t>
+      </w:r>
+      <w:r>
+        <w:rPr>
+          <w:sz w:val="28"/>
+          <w:szCs w:val="28"/>
+        </w:rPr>
+        <w:t>to make</w:t>
+      </w:r>
+      <w:r>
+        <w:rPr>
+          <w:sz w:val="28"/>
+          <w:szCs w:val="28"/>
+        </w:rPr>
+        <w:t xml:space="preserve"> the QR code labelled as 1 and the text box labelled as 2 become </w:t>
+      </w:r>
+      <w:r>
+        <w:rPr>
+          <w:sz w:val="28"/>
+          <w:szCs w:val="28"/>
+        </w:rPr>
+        <w:t xml:space="preserve">dynamic, I will do the </w:t>
+      </w:r>
+      <w:r>
+        <w:rPr>
+          <w:sz w:val="28"/>
+          <w:szCs w:val="28"/>
+        </w:rPr>
+        <w:lastRenderedPageBreak/>
+        <w:t>following steps.</w:t>
+      </w:r>
+      <w:r>
+        <w:rPr>
+          <w:noProof/>
+          <w:sz w:val="28"/>
+          <w:szCs w:val="28"/>
+        </w:rPr>
+        <w:drawing>
+          <wp:inline distT="0" distB="0" distL="0" distR="0" wp14:anchorId="0E3EEE24" wp14:editId="4ED3BC96">
+            <wp:extent cx="5715000" cy="3048000"/>
+            <wp:effectExtent l="0" t="0" r="0" b="0"/>
+            <wp:docPr id="11" name="Picture 11"/>
+            <wp:cNvGraphicFramePr>
+              <a:graphicFrameLocks xmlns:a="http://schemas.openxmlformats.org/drawingml/2006/main" noChangeAspect="1"/>
+            </wp:cNvGraphicFramePr>
+            <a:graphic xmlns:a="http://schemas.openxmlformats.org/drawingml/2006/main">
+              <a:graphicData uri="http://schemas.openxmlformats.org/drawingml/2006/picture">
+                <pic:pic xmlns:pic="http://schemas.openxmlformats.org/drawingml/2006/picture">
+                  <pic:nvPicPr>
+                    <pic:cNvPr id="0" name="Picture 4"/>
+                    <pic:cNvPicPr>
+                      <a:picLocks noChangeAspect="1" noChangeArrowheads="1"/>
+                    </pic:cNvPicPr>
+                  </pic:nvPicPr>
+                  <pic:blipFill>
+                    <a:blip r:embed="rId13" cstate="print">
+                      <a:extLst>
+                        <a:ext uri="{28A0092B-C50C-407E-A947-70E740481C1C}">
+                          <a14:useLocalDpi xmlns:a14="http://schemas.microsoft.com/office/drawing/2010/main" val="0"/>
+                        </a:ext>
+                      </a:extLst>
+                    </a:blip>
+                    <a:srcRect/>
+                    <a:stretch>
+                      <a:fillRect/>
+                    </a:stretch>
+                  </pic:blipFill>
+                  <pic:spPr bwMode="auto">
+                    <a:xfrm>
+                      <a:off x="0" y="0"/>
+                      <a:ext cx="5715000" cy="3048000"/>
+                    </a:xfrm>
+                    <a:prstGeom prst="rect">
+                      <a:avLst/>
+                    </a:prstGeom>
+                    <a:noFill/>
+                    <a:ln>
+                      <a:noFill/>
+                    </a:ln>
+                  </pic:spPr>
+                </pic:pic>
+              </a:graphicData>
+            </a:graphic>
+          </wp:inline>
+        </w:drawing>
+      </w:r>
+    </w:p>
+    <w:p>
+      <w:pPr>
+        <w:jc w:val="center"/>
+        <w:rPr>
+          <w:sz w:val="28"/>
+          <w:szCs w:val="28"/>
+        </w:rPr>
+      </w:pPr>
+      <w:r>
+        <w:rPr>
+          <w:sz w:val="28"/>
+          <w:szCs w:val="28"/>
+        </w:rPr>
+        <w:t>Figure 7. Steps for changing objects to dynamic</w:t>
+      </w:r>
+    </w:p>
+    <w:p>
+      <w:pPr>
+        <w:pStyle w:val="ListParagraph"/>
+        <w:numPr>
+          <w:ilvl w:val="0"/>
+          <w:numId w:val="6"/>
+        </w:numPr>
+        <w:rPr>
+          <w:sz w:val="28"/>
+          <w:szCs w:val="28"/>
+        </w:rPr>
+      </w:pPr>
+      <w:r>
+        <w:rPr>
+          <w:sz w:val="28"/>
+          <w:szCs w:val="28"/>
+        </w:rPr>
+        <w:t>Make sure the slide that contains dynamic object is the first slide</w:t>
+      </w:r>
+    </w:p>
+    <w:p>
+      <w:pPr>
+        <w:pStyle w:val="ListParagraph"/>
+        <w:numPr>
+          <w:ilvl w:val="0"/>
+          <w:numId w:val="6"/>
+        </w:numPr>
+        <w:rPr>
+          <w:sz w:val="28"/>
+          <w:szCs w:val="28"/>
+        </w:rPr>
+      </w:pPr>
+      <w:r>
+        <w:rPr>
+          <w:sz w:val="28"/>
+          <w:szCs w:val="28"/>
+        </w:rPr>
+        <w:t xml:space="preserve">Select the object </w:t>
+      </w:r>
+      <w:r>
+        <w:rPr>
+          <w:sz w:val="28"/>
+          <w:szCs w:val="28"/>
+        </w:rPr>
+        <w:t>that you want to change</w:t>
+      </w:r>
+    </w:p>
+    <w:p>
+      <w:pPr>
+        <w:pStyle w:val="ListParagraph"/>
+        <w:numPr>
+          <w:ilvl w:val="0"/>
+          <w:numId w:val="6"/>
+        </w:numPr>
+        <w:rPr>
+          <w:sz w:val="28"/>
+          <w:szCs w:val="28"/>
+        </w:rPr>
+      </w:pPr>
+      <w:r>
+        <w:rPr>
+          <w:sz w:val="28"/>
+          <w:szCs w:val="28"/>
+        </w:rPr>
+        <w:t>Your screen should be look like figure 7</w:t>
+      </w:r>
+    </w:p>
+    <w:p>
+      <w:pPr>
+        <w:pStyle w:val="ListParagraph"/>
+        <w:numPr>
+          <w:ilvl w:val="0"/>
+          <w:numId w:val="6"/>
+        </w:numPr>
+        <w:rPr>
+          <w:sz w:val="28"/>
+          <w:szCs w:val="28"/>
+        </w:rPr>
+      </w:pPr>
+      <w:r>
+        <w:rPr>
+          <w:sz w:val="28"/>
+          <w:szCs w:val="28"/>
+        </w:rPr>
+        <w:t xml:space="preserve">Click </w:t>
+      </w:r>
+      <w:r>
+        <w:rPr>
+          <w:sz w:val="28"/>
+          <w:szCs w:val="28"/>
+        </w:rPr>
+        <w:t>1 then 2</w:t>
+      </w:r>
+    </w:p>
+    <w:p>
+      <w:pPr>
+        <w:pStyle w:val="ListParagraph"/>
+        <w:numPr>
+          <w:ilvl w:val="0"/>
+          <w:numId w:val="6"/>
+        </w:numPr>
+        <w:rPr>
+          <w:sz w:val="28"/>
+          <w:szCs w:val="28"/>
+        </w:rPr>
+      </w:pPr>
+      <w:r>
+        <w:rPr>
+          <w:sz w:val="28"/>
+          <w:szCs w:val="28"/>
+        </w:rPr>
+        <w:t>Go to 3 and change 4</w:t>
+      </w:r>
+    </w:p>
+    <w:p>
+      <w:pPr>
+        <w:pStyle w:val="ListParagraph"/>
+        <w:numPr>
+          <w:ilvl w:val="0"/>
+          <w:numId w:val="6"/>
+        </w:numPr>
+        <w:rPr>
+          <w:sz w:val="28"/>
+          <w:szCs w:val="28"/>
+        </w:rPr>
+      </w:pPr>
+      <w:r>
+        <w:rPr>
+          <w:sz w:val="28"/>
+          <w:szCs w:val="28"/>
+        </w:rPr>
+        <w:t xml:space="preserve">Make sure the QR code named as </w:t>
+      </w:r>
+      <w:proofErr w:type="spellStart"/>
+      <w:r>
+        <w:rPr>
+          <w:sz w:val="28"/>
+          <w:szCs w:val="28"/>
+        </w:rPr>
+        <w:t>QRCode</w:t>
+      </w:r>
+      <w:proofErr w:type="spellEnd"/>
+      <w:r>
+        <w:rPr>
+          <w:sz w:val="28"/>
+          <w:szCs w:val="28"/>
+        </w:rPr>
+        <w:t>, the text box named as URL</w:t>
+      </w:r>
+    </w:p>
+    <w:p>
+      <w:pPr>
+        <w:pStyle w:val="ListParagraph"/>
+        <w:numPr>
+          <w:ilvl w:val="0"/>
+          <w:numId w:val="6"/>
+        </w:numPr>
+        <w:rPr>
+          <w:sz w:val="28"/>
+          <w:szCs w:val="28"/>
+        </w:rPr>
+      </w:pPr>
+      <w:r>
+        <w:rPr>
+          <w:sz w:val="28"/>
+          <w:szCs w:val="28"/>
+        </w:rPr>
+        <w:t>Save the PowerPoint and name it as template.pptx</w:t>
+      </w:r>
+    </w:p>
     <w:sectPr>
       <w:pgSz w:w="11906" w:h="16838"/>
       <w:pgMar w:top="1440" w:right="1440" w:bottom="1440" w:left="1440" w:header="708" w:footer="708" w:gutter="0"/>
@@ -67,6 +2252,563 @@
     </w:sectPr>
   </w:body>
 </w:document>
+</file>
+
+<file path=word/numbering.xml><?xml version="1.0" encoding="utf-8"?>
+<w:numbering xmlns:wpc="http://schemas.microsoft.com/office/word/2010/wordprocessingCanvas" xmlns:cx="http://schemas.microsoft.com/office/drawing/2014/chartex" xmlns:cx1="http://schemas.microsoft.com/office/drawing/2015/9/8/chartex" xmlns:cx2="http://schemas.microsoft.com/office/drawing/2015/10/21/chartex" xmlns:cx3="http://schemas.microsoft.com/office/drawing/2016/5/9/chartex" xmlns:cx4="http://schemas.microsoft.com/office/drawing/2016/5/10/chartex" xmlns:cx5="http://schemas.microsoft.com/office/drawing/2016/5/11/chartex" xmlns:cx6="http://schemas.microsoft.com/office/drawing/2016/5/12/chartex" xmlns:cx7="http://schemas.microsoft.com/office/drawing/2016/5/13/chartex" xmlns:cx8="http://schemas.microsoft.com/office/drawing/2016/5/14/chartex" xmlns:mc="http://schemas.openxmlformats.org/markup-compatibility/2006" xmlns:aink="http://schemas.microsoft.com/office/drawing/2016/ink" xmlns:am3d="http://schemas.microsoft.com/office/drawing/2017/model3d" xmlns:o="urn:schemas-microsoft-com:office:office" xmlns:oel="http://schemas.microsoft.com/office/2019/extlst" xmlns:r="http://schemas.openxmlformats.org/officeDocument/2006/relationships" xmlns:m="http://schemas.openxmlformats.org/officeDocument/2006/math" xmlns:v="urn:schemas-microsoft-com:vml" xmlns:wp14="http://schemas.microsoft.com/office/word/2010/wordprocessingDrawing" xmlns:wp="http://schemas.openxmlformats.org/drawingml/2006/wordprocessingDrawing" xmlns:w10="urn:schemas-microsoft-com:office:word" xmlns:w="http://schemas.openxmlformats.org/wordprocessingml/2006/main" xmlns:w14="http://schemas.microsoft.com/office/word/2010/wordml" xmlns:w15="http://schemas.microsoft.com/office/word/2012/wordml" xmlns:w16cex="http://schemas.microsoft.com/office/word/2018/wordml/cex" xmlns:w16cid="http://schemas.microsoft.com/office/word/2016/wordml/cid" xmlns:w16="http://schemas.microsoft.com/office/word/2018/wordml" xmlns:w16sdtdh="http://schemas.microsoft.com/office/word/2020/wordml/sdtdatahash" xmlns:w16se="http://schemas.microsoft.com/office/word/2015/wordml/symex" xmlns:wpg="http://schemas.microsoft.com/office/word/2010/wordprocessingGroup" xmlns:wpi="http://schemas.microsoft.com/office/word/2010/wordprocessingInk" xmlns:wne="http://schemas.microsoft.com/office/word/2006/wordml" xmlns:wps="http://schemas.microsoft.com/office/word/2010/wordprocessingShape" mc:Ignorable="w14 w15 w16se w16cid w16 w16cex w16sdtdh wp14">
+  <w:abstractNum w:abstractNumId="0" w15:restartNumberingAfterBreak="0">
+    <w:nsid w:val="175845BC"/>
+    <w:multiLevelType w:val="hybridMultilevel"/>
+    <w:tmpl w:val="533A584C"/>
+    <w:lvl w:ilvl="0" w:tplc="D42C153E">
+      <w:start w:val="1"/>
+      <w:numFmt w:val="decimal"/>
+      <w:lvlText w:val="%1."/>
+      <w:lvlJc w:val="left"/>
+      <w:pPr>
+        <w:ind w:left="720" w:hanging="360"/>
+      </w:pPr>
+      <w:rPr>
+        <w:rFonts w:hint="default"/>
+      </w:rPr>
+    </w:lvl>
+    <w:lvl w:ilvl="1" w:tplc="48090019" w:tentative="1">
+      <w:start w:val="1"/>
+      <w:numFmt w:val="lowerLetter"/>
+      <w:lvlText w:val="%2."/>
+      <w:lvlJc w:val="left"/>
+      <w:pPr>
+        <w:ind w:left="1440" w:hanging="360"/>
+      </w:pPr>
+    </w:lvl>
+    <w:lvl w:ilvl="2" w:tplc="4809001B" w:tentative="1">
+      <w:start w:val="1"/>
+      <w:numFmt w:val="lowerRoman"/>
+      <w:lvlText w:val="%3."/>
+      <w:lvlJc w:val="right"/>
+      <w:pPr>
+        <w:ind w:left="2160" w:hanging="180"/>
+      </w:pPr>
+    </w:lvl>
+    <w:lvl w:ilvl="3" w:tplc="4809000F" w:tentative="1">
+      <w:start w:val="1"/>
+      <w:numFmt w:val="decimal"/>
+      <w:lvlText w:val="%4."/>
+      <w:lvlJc w:val="left"/>
+      <w:pPr>
+        <w:ind w:left="2880" w:hanging="360"/>
+      </w:pPr>
+    </w:lvl>
+    <w:lvl w:ilvl="4" w:tplc="48090019" w:tentative="1">
+      <w:start w:val="1"/>
+      <w:numFmt w:val="lowerLetter"/>
+      <w:lvlText w:val="%5."/>
+      <w:lvlJc w:val="left"/>
+      <w:pPr>
+        <w:ind w:left="3600" w:hanging="360"/>
+      </w:pPr>
+    </w:lvl>
+    <w:lvl w:ilvl="5" w:tplc="4809001B" w:tentative="1">
+      <w:start w:val="1"/>
+      <w:numFmt w:val="lowerRoman"/>
+      <w:lvlText w:val="%6."/>
+      <w:lvlJc w:val="right"/>
+      <w:pPr>
+        <w:ind w:left="4320" w:hanging="180"/>
+      </w:pPr>
+    </w:lvl>
+    <w:lvl w:ilvl="6" w:tplc="4809000F" w:tentative="1">
+      <w:start w:val="1"/>
+      <w:numFmt w:val="decimal"/>
+      <w:lvlText w:val="%7."/>
+      <w:lvlJc w:val="left"/>
+      <w:pPr>
+        <w:ind w:left="5040" w:hanging="360"/>
+      </w:pPr>
+    </w:lvl>
+    <w:lvl w:ilvl="7" w:tplc="48090019" w:tentative="1">
+      <w:start w:val="1"/>
+      <w:numFmt w:val="lowerLetter"/>
+      <w:lvlText w:val="%8."/>
+      <w:lvlJc w:val="left"/>
+      <w:pPr>
+        <w:ind w:left="5760" w:hanging="360"/>
+      </w:pPr>
+    </w:lvl>
+    <w:lvl w:ilvl="8" w:tplc="4809001B" w:tentative="1">
+      <w:start w:val="1"/>
+      <w:numFmt w:val="lowerRoman"/>
+      <w:lvlText w:val="%9."/>
+      <w:lvlJc w:val="right"/>
+      <w:pPr>
+        <w:ind w:left="6480" w:hanging="180"/>
+      </w:pPr>
+    </w:lvl>
+  </w:abstractNum>
+  <w:abstractNum w:abstractNumId="1" w15:restartNumberingAfterBreak="0">
+    <w:nsid w:val="187D35FE"/>
+    <w:multiLevelType w:val="hybridMultilevel"/>
+    <w:tmpl w:val="497EE242"/>
+    <w:lvl w:ilvl="0" w:tplc="3EAEF6CA">
+      <w:start w:val="1"/>
+      <w:numFmt w:val="decimal"/>
+      <w:lvlText w:val="%1."/>
+      <w:lvlJc w:val="left"/>
+      <w:pPr>
+        <w:ind w:left="720" w:hanging="360"/>
+      </w:pPr>
+      <w:rPr>
+        <w:rFonts w:hint="default"/>
+      </w:rPr>
+    </w:lvl>
+    <w:lvl w:ilvl="1" w:tplc="48090019" w:tentative="1">
+      <w:start w:val="1"/>
+      <w:numFmt w:val="lowerLetter"/>
+      <w:lvlText w:val="%2."/>
+      <w:lvlJc w:val="left"/>
+      <w:pPr>
+        <w:ind w:left="1440" w:hanging="360"/>
+      </w:pPr>
+    </w:lvl>
+    <w:lvl w:ilvl="2" w:tplc="4809001B" w:tentative="1">
+      <w:start w:val="1"/>
+      <w:numFmt w:val="lowerRoman"/>
+      <w:lvlText w:val="%3."/>
+      <w:lvlJc w:val="right"/>
+      <w:pPr>
+        <w:ind w:left="2160" w:hanging="180"/>
+      </w:pPr>
+    </w:lvl>
+    <w:lvl w:ilvl="3" w:tplc="4809000F" w:tentative="1">
+      <w:start w:val="1"/>
+      <w:numFmt w:val="decimal"/>
+      <w:lvlText w:val="%4."/>
+      <w:lvlJc w:val="left"/>
+      <w:pPr>
+        <w:ind w:left="2880" w:hanging="360"/>
+      </w:pPr>
+    </w:lvl>
+    <w:lvl w:ilvl="4" w:tplc="48090019" w:tentative="1">
+      <w:start w:val="1"/>
+      <w:numFmt w:val="lowerLetter"/>
+      <w:lvlText w:val="%5."/>
+      <w:lvlJc w:val="left"/>
+      <w:pPr>
+        <w:ind w:left="3600" w:hanging="360"/>
+      </w:pPr>
+    </w:lvl>
+    <w:lvl w:ilvl="5" w:tplc="4809001B" w:tentative="1">
+      <w:start w:val="1"/>
+      <w:numFmt w:val="lowerRoman"/>
+      <w:lvlText w:val="%6."/>
+      <w:lvlJc w:val="right"/>
+      <w:pPr>
+        <w:ind w:left="4320" w:hanging="180"/>
+      </w:pPr>
+    </w:lvl>
+    <w:lvl w:ilvl="6" w:tplc="4809000F" w:tentative="1">
+      <w:start w:val="1"/>
+      <w:numFmt w:val="decimal"/>
+      <w:lvlText w:val="%7."/>
+      <w:lvlJc w:val="left"/>
+      <w:pPr>
+        <w:ind w:left="5040" w:hanging="360"/>
+      </w:pPr>
+    </w:lvl>
+    <w:lvl w:ilvl="7" w:tplc="48090019" w:tentative="1">
+      <w:start w:val="1"/>
+      <w:numFmt w:val="lowerLetter"/>
+      <w:lvlText w:val="%8."/>
+      <w:lvlJc w:val="left"/>
+      <w:pPr>
+        <w:ind w:left="5760" w:hanging="360"/>
+      </w:pPr>
+    </w:lvl>
+    <w:lvl w:ilvl="8" w:tplc="4809001B" w:tentative="1">
+      <w:start w:val="1"/>
+      <w:numFmt w:val="lowerRoman"/>
+      <w:lvlText w:val="%9."/>
+      <w:lvlJc w:val="right"/>
+      <w:pPr>
+        <w:ind w:left="6480" w:hanging="180"/>
+      </w:pPr>
+    </w:lvl>
+  </w:abstractNum>
+  <w:abstractNum w:abstractNumId="2" w15:restartNumberingAfterBreak="0">
+    <w:nsid w:val="30770B69"/>
+    <w:multiLevelType w:val="hybridMultilevel"/>
+    <w:tmpl w:val="AC84B8F8"/>
+    <w:lvl w:ilvl="0" w:tplc="796EF5BA">
+      <w:start w:val="1"/>
+      <w:numFmt w:val="decimal"/>
+      <w:lvlText w:val="%1."/>
+      <w:lvlJc w:val="left"/>
+      <w:pPr>
+        <w:ind w:left="720" w:hanging="360"/>
+      </w:pPr>
+      <w:rPr>
+        <w:rFonts w:hint="default"/>
+      </w:rPr>
+    </w:lvl>
+    <w:lvl w:ilvl="1" w:tplc="48090019">
+      <w:start w:val="1"/>
+      <w:numFmt w:val="lowerLetter"/>
+      <w:lvlText w:val="%2."/>
+      <w:lvlJc w:val="left"/>
+      <w:pPr>
+        <w:ind w:left="1440" w:hanging="360"/>
+      </w:pPr>
+    </w:lvl>
+    <w:lvl w:ilvl="2" w:tplc="4809001B" w:tentative="1">
+      <w:start w:val="1"/>
+      <w:numFmt w:val="lowerRoman"/>
+      <w:lvlText w:val="%3."/>
+      <w:lvlJc w:val="right"/>
+      <w:pPr>
+        <w:ind w:left="2160" w:hanging="180"/>
+      </w:pPr>
+    </w:lvl>
+    <w:lvl w:ilvl="3" w:tplc="4809000F" w:tentative="1">
+      <w:start w:val="1"/>
+      <w:numFmt w:val="decimal"/>
+      <w:lvlText w:val="%4."/>
+      <w:lvlJc w:val="left"/>
+      <w:pPr>
+        <w:ind w:left="2880" w:hanging="360"/>
+      </w:pPr>
+    </w:lvl>
+    <w:lvl w:ilvl="4" w:tplc="48090019" w:tentative="1">
+      <w:start w:val="1"/>
+      <w:numFmt w:val="lowerLetter"/>
+      <w:lvlText w:val="%5."/>
+      <w:lvlJc w:val="left"/>
+      <w:pPr>
+        <w:ind w:left="3600" w:hanging="360"/>
+      </w:pPr>
+    </w:lvl>
+    <w:lvl w:ilvl="5" w:tplc="4809001B" w:tentative="1">
+      <w:start w:val="1"/>
+      <w:numFmt w:val="lowerRoman"/>
+      <w:lvlText w:val="%6."/>
+      <w:lvlJc w:val="right"/>
+      <w:pPr>
+        <w:ind w:left="4320" w:hanging="180"/>
+      </w:pPr>
+    </w:lvl>
+    <w:lvl w:ilvl="6" w:tplc="4809000F" w:tentative="1">
+      <w:start w:val="1"/>
+      <w:numFmt w:val="decimal"/>
+      <w:lvlText w:val="%7."/>
+      <w:lvlJc w:val="left"/>
+      <w:pPr>
+        <w:ind w:left="5040" w:hanging="360"/>
+      </w:pPr>
+    </w:lvl>
+    <w:lvl w:ilvl="7" w:tplc="48090019" w:tentative="1">
+      <w:start w:val="1"/>
+      <w:numFmt w:val="lowerLetter"/>
+      <w:lvlText w:val="%8."/>
+      <w:lvlJc w:val="left"/>
+      <w:pPr>
+        <w:ind w:left="5760" w:hanging="360"/>
+      </w:pPr>
+    </w:lvl>
+    <w:lvl w:ilvl="8" w:tplc="4809001B" w:tentative="1">
+      <w:start w:val="1"/>
+      <w:numFmt w:val="lowerRoman"/>
+      <w:lvlText w:val="%9."/>
+      <w:lvlJc w:val="right"/>
+      <w:pPr>
+        <w:ind w:left="6480" w:hanging="180"/>
+      </w:pPr>
+    </w:lvl>
+  </w:abstractNum>
+  <w:abstractNum w:abstractNumId="3" w15:restartNumberingAfterBreak="0">
+    <w:nsid w:val="4CB33591"/>
+    <w:multiLevelType w:val="hybridMultilevel"/>
+    <w:tmpl w:val="17403530"/>
+    <w:lvl w:ilvl="0" w:tplc="CAB6384C">
+      <w:start w:val="1"/>
+      <w:numFmt w:val="decimal"/>
+      <w:lvlText w:val="%1."/>
+      <w:lvlJc w:val="left"/>
+      <w:pPr>
+        <w:ind w:left="720" w:hanging="360"/>
+      </w:pPr>
+      <w:rPr>
+        <w:rFonts w:hint="default"/>
+      </w:rPr>
+    </w:lvl>
+    <w:lvl w:ilvl="1" w:tplc="48090019" w:tentative="1">
+      <w:start w:val="1"/>
+      <w:numFmt w:val="lowerLetter"/>
+      <w:lvlText w:val="%2."/>
+      <w:lvlJc w:val="left"/>
+      <w:pPr>
+        <w:ind w:left="1440" w:hanging="360"/>
+      </w:pPr>
+    </w:lvl>
+    <w:lvl w:ilvl="2" w:tplc="4809001B" w:tentative="1">
+      <w:start w:val="1"/>
+      <w:numFmt w:val="lowerRoman"/>
+      <w:lvlText w:val="%3."/>
+      <w:lvlJc w:val="right"/>
+      <w:pPr>
+        <w:ind w:left="2160" w:hanging="180"/>
+      </w:pPr>
+    </w:lvl>
+    <w:lvl w:ilvl="3" w:tplc="4809000F" w:tentative="1">
+      <w:start w:val="1"/>
+      <w:numFmt w:val="decimal"/>
+      <w:lvlText w:val="%4."/>
+      <w:lvlJc w:val="left"/>
+      <w:pPr>
+        <w:ind w:left="2880" w:hanging="360"/>
+      </w:pPr>
+    </w:lvl>
+    <w:lvl w:ilvl="4" w:tplc="48090019" w:tentative="1">
+      <w:start w:val="1"/>
+      <w:numFmt w:val="lowerLetter"/>
+      <w:lvlText w:val="%5."/>
+      <w:lvlJc w:val="left"/>
+      <w:pPr>
+        <w:ind w:left="3600" w:hanging="360"/>
+      </w:pPr>
+    </w:lvl>
+    <w:lvl w:ilvl="5" w:tplc="4809001B" w:tentative="1">
+      <w:start w:val="1"/>
+      <w:numFmt w:val="lowerRoman"/>
+      <w:lvlText w:val="%6."/>
+      <w:lvlJc w:val="right"/>
+      <w:pPr>
+        <w:ind w:left="4320" w:hanging="180"/>
+      </w:pPr>
+    </w:lvl>
+    <w:lvl w:ilvl="6" w:tplc="4809000F" w:tentative="1">
+      <w:start w:val="1"/>
+      <w:numFmt w:val="decimal"/>
+      <w:lvlText w:val="%7."/>
+      <w:lvlJc w:val="left"/>
+      <w:pPr>
+        <w:ind w:left="5040" w:hanging="360"/>
+      </w:pPr>
+    </w:lvl>
+    <w:lvl w:ilvl="7" w:tplc="48090019" w:tentative="1">
+      <w:start w:val="1"/>
+      <w:numFmt w:val="lowerLetter"/>
+      <w:lvlText w:val="%8."/>
+      <w:lvlJc w:val="left"/>
+      <w:pPr>
+        <w:ind w:left="5760" w:hanging="360"/>
+      </w:pPr>
+    </w:lvl>
+    <w:lvl w:ilvl="8" w:tplc="4809001B" w:tentative="1">
+      <w:start w:val="1"/>
+      <w:numFmt w:val="lowerRoman"/>
+      <w:lvlText w:val="%9."/>
+      <w:lvlJc w:val="right"/>
+      <w:pPr>
+        <w:ind w:left="6480" w:hanging="180"/>
+      </w:pPr>
+    </w:lvl>
+  </w:abstractNum>
+  <w:abstractNum w:abstractNumId="4" w15:restartNumberingAfterBreak="0">
+    <w:nsid w:val="71284D25"/>
+    <w:multiLevelType w:val="hybridMultilevel"/>
+    <w:tmpl w:val="E10080E4"/>
+    <w:lvl w:ilvl="0" w:tplc="79704DBE">
+      <w:start w:val="1"/>
+      <w:numFmt w:val="decimal"/>
+      <w:lvlText w:val="%1."/>
+      <w:lvlJc w:val="left"/>
+      <w:pPr>
+        <w:ind w:left="720" w:hanging="360"/>
+      </w:pPr>
+      <w:rPr>
+        <w:rFonts w:hint="default"/>
+      </w:rPr>
+    </w:lvl>
+    <w:lvl w:ilvl="1" w:tplc="48090019" w:tentative="1">
+      <w:start w:val="1"/>
+      <w:numFmt w:val="lowerLetter"/>
+      <w:lvlText w:val="%2."/>
+      <w:lvlJc w:val="left"/>
+      <w:pPr>
+        <w:ind w:left="1440" w:hanging="360"/>
+      </w:pPr>
+    </w:lvl>
+    <w:lvl w:ilvl="2" w:tplc="4809001B" w:tentative="1">
+      <w:start w:val="1"/>
+      <w:numFmt w:val="lowerRoman"/>
+      <w:lvlText w:val="%3."/>
+      <w:lvlJc w:val="right"/>
+      <w:pPr>
+        <w:ind w:left="2160" w:hanging="180"/>
+      </w:pPr>
+    </w:lvl>
+    <w:lvl w:ilvl="3" w:tplc="4809000F" w:tentative="1">
+      <w:start w:val="1"/>
+      <w:numFmt w:val="decimal"/>
+      <w:lvlText w:val="%4."/>
+      <w:lvlJc w:val="left"/>
+      <w:pPr>
+        <w:ind w:left="2880" w:hanging="360"/>
+      </w:pPr>
+    </w:lvl>
+    <w:lvl w:ilvl="4" w:tplc="48090019" w:tentative="1">
+      <w:start w:val="1"/>
+      <w:numFmt w:val="lowerLetter"/>
+      <w:lvlText w:val="%5."/>
+      <w:lvlJc w:val="left"/>
+      <w:pPr>
+        <w:ind w:left="3600" w:hanging="360"/>
+      </w:pPr>
+    </w:lvl>
+    <w:lvl w:ilvl="5" w:tplc="4809001B" w:tentative="1">
+      <w:start w:val="1"/>
+      <w:numFmt w:val="lowerRoman"/>
+      <w:lvlText w:val="%6."/>
+      <w:lvlJc w:val="right"/>
+      <w:pPr>
+        <w:ind w:left="4320" w:hanging="180"/>
+      </w:pPr>
+    </w:lvl>
+    <w:lvl w:ilvl="6" w:tplc="4809000F" w:tentative="1">
+      <w:start w:val="1"/>
+      <w:numFmt w:val="decimal"/>
+      <w:lvlText w:val="%7."/>
+      <w:lvlJc w:val="left"/>
+      <w:pPr>
+        <w:ind w:left="5040" w:hanging="360"/>
+      </w:pPr>
+    </w:lvl>
+    <w:lvl w:ilvl="7" w:tplc="48090019" w:tentative="1">
+      <w:start w:val="1"/>
+      <w:numFmt w:val="lowerLetter"/>
+      <w:lvlText w:val="%8."/>
+      <w:lvlJc w:val="left"/>
+      <w:pPr>
+        <w:ind w:left="5760" w:hanging="360"/>
+      </w:pPr>
+    </w:lvl>
+    <w:lvl w:ilvl="8" w:tplc="4809001B" w:tentative="1">
+      <w:start w:val="1"/>
+      <w:numFmt w:val="lowerRoman"/>
+      <w:lvlText w:val="%9."/>
+      <w:lvlJc w:val="right"/>
+      <w:pPr>
+        <w:ind w:left="6480" w:hanging="180"/>
+      </w:pPr>
+    </w:lvl>
+  </w:abstractNum>
+  <w:abstractNum w:abstractNumId="5" w15:restartNumberingAfterBreak="0">
+    <w:nsid w:val="76E91B6B"/>
+    <w:multiLevelType w:val="hybridMultilevel"/>
+    <w:tmpl w:val="E760D078"/>
+    <w:lvl w:ilvl="0" w:tplc="A1663C26">
+      <w:start w:val="1"/>
+      <w:numFmt w:val="decimal"/>
+      <w:lvlText w:val="%1."/>
+      <w:lvlJc w:val="left"/>
+      <w:pPr>
+        <w:ind w:left="720" w:hanging="360"/>
+      </w:pPr>
+      <w:rPr>
+        <w:rFonts w:hint="default"/>
+      </w:rPr>
+    </w:lvl>
+    <w:lvl w:ilvl="1" w:tplc="48090019" w:tentative="1">
+      <w:start w:val="1"/>
+      <w:numFmt w:val="lowerLetter"/>
+      <w:lvlText w:val="%2."/>
+      <w:lvlJc w:val="left"/>
+      <w:pPr>
+        <w:ind w:left="1440" w:hanging="360"/>
+      </w:pPr>
+    </w:lvl>
+    <w:lvl w:ilvl="2" w:tplc="4809001B" w:tentative="1">
+      <w:start w:val="1"/>
+      <w:numFmt w:val="lowerRoman"/>
+      <w:lvlText w:val="%3."/>
+      <w:lvlJc w:val="right"/>
+      <w:pPr>
+        <w:ind w:left="2160" w:hanging="180"/>
+      </w:pPr>
+    </w:lvl>
+    <w:lvl w:ilvl="3" w:tplc="4809000F" w:tentative="1">
+      <w:start w:val="1"/>
+      <w:numFmt w:val="decimal"/>
+      <w:lvlText w:val="%4."/>
+      <w:lvlJc w:val="left"/>
+      <w:pPr>
+        <w:ind w:left="2880" w:hanging="360"/>
+      </w:pPr>
+    </w:lvl>
+    <w:lvl w:ilvl="4" w:tplc="48090019" w:tentative="1">
+      <w:start w:val="1"/>
+      <w:numFmt w:val="lowerLetter"/>
+      <w:lvlText w:val="%5."/>
+      <w:lvlJc w:val="left"/>
+      <w:pPr>
+        <w:ind w:left="3600" w:hanging="360"/>
+      </w:pPr>
+    </w:lvl>
+    <w:lvl w:ilvl="5" w:tplc="4809001B" w:tentative="1">
+      <w:start w:val="1"/>
+      <w:numFmt w:val="lowerRoman"/>
+      <w:lvlText w:val="%6."/>
+      <w:lvlJc w:val="right"/>
+      <w:pPr>
+        <w:ind w:left="4320" w:hanging="180"/>
+      </w:pPr>
+    </w:lvl>
+    <w:lvl w:ilvl="6" w:tplc="4809000F" w:tentative="1">
+      <w:start w:val="1"/>
+      <w:numFmt w:val="decimal"/>
+      <w:lvlText w:val="%7."/>
+      <w:lvlJc w:val="left"/>
+      <w:pPr>
+        <w:ind w:left="5040" w:hanging="360"/>
+      </w:pPr>
+    </w:lvl>
+    <w:lvl w:ilvl="7" w:tplc="48090019" w:tentative="1">
+      <w:start w:val="1"/>
+      <w:numFmt w:val="lowerLetter"/>
+      <w:lvlText w:val="%8."/>
+      <w:lvlJc w:val="left"/>
+      <w:pPr>
+        <w:ind w:left="5760" w:hanging="360"/>
+      </w:pPr>
+    </w:lvl>
+    <w:lvl w:ilvl="8" w:tplc="4809001B" w:tentative="1">
+      <w:start w:val="1"/>
+      <w:numFmt w:val="lowerRoman"/>
+      <w:lvlText w:val="%9."/>
+      <w:lvlJc w:val="right"/>
+      <w:pPr>
+        <w:ind w:left="6480" w:hanging="180"/>
+      </w:pPr>
+    </w:lvl>
+  </w:abstractNum>
+  <w:num w:numId="1" w16cid:durableId="1616445805">
+    <w:abstractNumId w:val="5"/>
+  </w:num>
+  <w:num w:numId="2" w16cid:durableId="1878739331">
+    <w:abstractNumId w:val="0"/>
+  </w:num>
+  <w:num w:numId="3" w16cid:durableId="560871862">
+    <w:abstractNumId w:val="4"/>
+  </w:num>
+  <w:num w:numId="4" w16cid:durableId="1953049196">
+    <w:abstractNumId w:val="2"/>
+  </w:num>
+  <w:num w:numId="5" w16cid:durableId="32770455">
+    <w:abstractNumId w:val="1"/>
+  </w:num>
+  <w:num w:numId="6" w16cid:durableId="1973438350">
+    <w:abstractNumId w:val="3"/>
+  </w:num>
+</w:numbering>
 </file>
 
 <file path=word/styles.xml><?xml version="1.0" encoding="utf-8"?>
@@ -621,6 +3363,86 @@
       <w:shd w:val="clear" w:color="auto" w:fill="E1DFDD"/>
     </w:rPr>
   </w:style>
+  <w:style w:type="paragraph" w:styleId="ListParagraph">
+    <w:name w:val="List Paragraph"/>
+    <w:basedOn w:val="Normal"/>
+    <w:uiPriority w:val="34"/>
+    <w:qFormat/>
+    <w:rsid w:val="004D4021"/>
+    <w:pPr>
+      <w:ind w:left="720"/>
+      <w:contextualSpacing/>
+    </w:pPr>
+  </w:style>
+  <w:style w:type="paragraph" w:styleId="Subtitle">
+    <w:name w:val="Subtitle"/>
+    <w:basedOn w:val="Normal"/>
+    <w:next w:val="Normal"/>
+    <w:link w:val="SubtitleChar"/>
+    <w:uiPriority w:val="11"/>
+    <w:qFormat/>
+    <w:rsid w:val="00A73426"/>
+    <w:pPr>
+      <w:numPr>
+        <w:ilvl w:val="1"/>
+      </w:numPr>
+    </w:pPr>
+    <w:rPr>
+      <w:color w:val="5A5A5A" w:themeColor="text1" w:themeTint="A5"/>
+      <w:spacing w:val="15"/>
+    </w:rPr>
+  </w:style>
+  <w:style w:type="character" w:customStyle="1" w:styleId="SubtitleChar">
+    <w:name w:val="Subtitle Char"/>
+    <w:basedOn w:val="DefaultParagraphFont"/>
+    <w:link w:val="Subtitle"/>
+    <w:uiPriority w:val="11"/>
+    <w:rsid w:val="00A73426"/>
+    <w:rPr>
+      <w:color w:val="5A5A5A" w:themeColor="text1" w:themeTint="A5"/>
+      <w:spacing w:val="15"/>
+    </w:rPr>
+  </w:style>
+  <w:style w:type="paragraph" w:styleId="TOCHeading">
+    <w:name w:val="TOC Heading"/>
+    <w:basedOn w:val="Heading1"/>
+    <w:next w:val="Normal"/>
+    <w:uiPriority w:val="39"/>
+    <w:unhideWhenUsed/>
+    <w:qFormat/>
+    <w:rsid w:val="000F6109"/>
+    <w:pPr>
+      <w:outlineLvl w:val="9"/>
+    </w:pPr>
+    <w:rPr>
+      <w:lang w:val="en-US" w:eastAsia="en-US"/>
+    </w:rPr>
+  </w:style>
+  <w:style w:type="paragraph" w:styleId="TOC1">
+    <w:name w:val="toc 1"/>
+    <w:basedOn w:val="Normal"/>
+    <w:next w:val="Normal"/>
+    <w:autoRedefine/>
+    <w:uiPriority w:val="39"/>
+    <w:unhideWhenUsed/>
+    <w:rsid w:val="000F6109"/>
+    <w:pPr>
+      <w:spacing w:after="100"/>
+    </w:pPr>
+  </w:style>
+  <w:style w:type="paragraph" w:styleId="TOC2">
+    <w:name w:val="toc 2"/>
+    <w:basedOn w:val="Normal"/>
+    <w:next w:val="Normal"/>
+    <w:autoRedefine/>
+    <w:uiPriority w:val="39"/>
+    <w:unhideWhenUsed/>
+    <w:rsid w:val="000F6109"/>
+    <w:pPr>
+      <w:spacing w:after="100"/>
+      <w:ind w:left="220"/>
+    </w:pPr>
+  </w:style>
 </w:styles>
 </file>
 
@@ -917,4 +3739,16 @@
     </a:ext>
   </a:extLst>
 </a:theme>
+</file>
+
+<file path=customXml/item1.xml><?xml version="1.0" encoding="utf-8"?>
+<b:Sources xmlns:b="http://schemas.openxmlformats.org/officeDocument/2006/bibliography" xmlns="http://schemas.openxmlformats.org/officeDocument/2006/bibliography" SelectedStyle="\APASixthEditionOfficeOnline.xsl" StyleName="APA" Version="6"/>
+</file>
+
+<file path=customXml/itemProps1.xml><?xml version="1.0" encoding="utf-8"?>
+<ds:datastoreItem xmlns:ds="http://schemas.openxmlformats.org/officeDocument/2006/customXml" ds:itemID="{A9FB435A-4804-4D96-9878-877C38C5F575}">
+  <ds:schemaRefs>
+    <ds:schemaRef ds:uri="http://schemas.openxmlformats.org/officeDocument/2006/bibliography"/>
+  </ds:schemaRefs>
+</ds:datastoreItem>
 </file>
--- a/User Guide.docx
+++ b/User Guide.docx
@@ -30,8 +30,11 @@
     <w:sdt>
       <w:sdtPr>
         <w:rPr>
+          <w:rFonts w:asciiTheme="minorHAnsi" w:eastAsiaTheme="minorEastAsia" w:hAnsiTheme="minorHAnsi" w:cstheme="minorBidi"/>
+          <w:color w:val="auto"/>
           <w:sz w:val="40"/>
           <w:szCs w:val="40"/>
+          <w:lang w:val="en-SG" w:eastAsia="zh-CN"/>
         </w:rPr>
         <w:id w:val="28769235"/>
         <w:docPartObj>
@@ -41,14 +44,11 @@
       </w:sdtPr>
       <w:sdtEndPr>
         <w:rPr>
-          <w:rFonts w:asciiTheme="minorHAnsi" w:eastAsiaTheme="minorEastAsia" w:hAnsiTheme="minorHAnsi" w:cstheme="minorBidi"/>
           <w:b/>
           <w:bCs/>
           <w:noProof/>
-          <w:color w:val="auto"/>
-          <w:sz w:val="28"/>
-          <w:szCs w:val="28"/>
-          <w:lang w:val="en-SG" w:eastAsia="zh-CN"/>
+          <w:sz w:val="28"/>
+          <w:szCs w:val="28"/>
         </w:rPr>
       </w:sdtEndPr>
       <w:sdtContent>
@@ -734,14 +734,7 @@
           <w:sz w:val="28"/>
           <w:szCs w:val="28"/>
         </w:rPr>
-        <w:t>and the URL link</w:t>
-      </w:r>
-      <w:r>
-        <w:rPr>
-          <w:sz w:val="28"/>
-          <w:szCs w:val="28"/>
-        </w:rPr>
-        <w:t xml:space="preserve"> </w:t>
+        <w:t xml:space="preserve">and the URL link </w:t>
       </w:r>
       <w:r>
         <w:rPr>
@@ -807,18 +800,8 @@
           <w:sz w:val="28"/>
           <w:szCs w:val="28"/>
         </w:rPr>
-        <w:t xml:space="preserve">Download packages, pptGenerator.py, .env and template.pptx from </w:t>
-      </w:r>
-      <w:hyperlink r:id="rId6" w:history="1">
-        <w:r>
-          <w:rPr>
-            <w:rStyle w:val="Hyperlink"/>
-            <w:sz w:val="28"/>
-            <w:szCs w:val="28"/>
-          </w:rPr>
-          <w:t>OneDrive SharePoint</w:t>
-        </w:r>
-      </w:hyperlink>
+        <w:t>Download packages, pptGenerator.py, .env and template.pptx</w:t>
+      </w:r>
       <w:r>
         <w:rPr>
           <w:sz w:val="28"/>
@@ -1044,14 +1027,7 @@
           <w:sz w:val="28"/>
           <w:szCs w:val="28"/>
         </w:rPr>
-        <w:t>Type</w:t>
-      </w:r>
-      <w:r>
-        <w:rPr>
-          <w:sz w:val="28"/>
-          <w:szCs w:val="28"/>
-        </w:rPr>
-        <w:t xml:space="preserve"> </w:t>
+        <w:t>Double clicking</w:t>
       </w:r>
       <w:r>
         <w:rPr>
@@ -1059,7 +1035,7 @@
           <w:sz w:val="28"/>
           <w:szCs w:val="28"/>
         </w:rPr>
-        <w:t>python pptGenerator.py</w:t>
+        <w:t xml:space="preserve"> pptGenerator.py</w:t>
       </w:r>
       <w:r>
         <w:rPr>
@@ -1070,6 +1046,7 @@
       </w:r>
       <w:r>
         <w:rPr>
+          <w:noProof/>
           <w:sz w:val="28"/>
           <w:szCs w:val="28"/>
         </w:rPr>
@@ -1089,7 +1066,7 @@
                     <pic:cNvPicPr/>
                   </pic:nvPicPr>
                   <pic:blipFill>
-                    <a:blip r:embed="rId7"/>
+                    <a:blip r:embed="rId6"/>
                     <a:stretch>
                       <a:fillRect/>
                     </a:stretch>
@@ -1228,7 +1205,7 @@
           <w:sz w:val="28"/>
           <w:szCs w:val="28"/>
         </w:rPr>
-        <w:t xml:space="preserve"> No.1</w:t>
+        <w:t xml:space="preserve"> 1</w:t>
       </w:r>
       <w:r>
         <w:rPr>
@@ -1255,7 +1232,21 @@
           <w:sz w:val="28"/>
           <w:szCs w:val="28"/>
         </w:rPr>
-        <w:t xml:space="preserve">Choose 3 to generate a PowerPoint. (Check scenario for details) </w:t>
+        <w:t>Choose 3 to generate a PowerPoint. (Check scenario</w:t>
+      </w:r>
+      <w:r>
+        <w:rPr>
+          <w:sz w:val="28"/>
+          <w:szCs w:val="28"/>
+        </w:rPr>
+        <w:t xml:space="preserve"> 2</w:t>
+      </w:r>
+      <w:r>
+        <w:rPr>
+          <w:sz w:val="28"/>
+          <w:szCs w:val="28"/>
+        </w:rPr>
+        <w:t xml:space="preserve"> for details) </w:t>
       </w:r>
     </w:p>
     <w:p>
@@ -1341,6 +1332,7 @@
       </w:pPr>
       <w:r>
         <w:rPr>
+          <w:noProof/>
           <w:sz w:val="28"/>
           <w:szCs w:val="28"/>
         </w:rPr>
@@ -1361,7 +1353,7 @@
                     <pic:cNvPicPr/>
                   </pic:nvPicPr>
                   <pic:blipFill>
-                    <a:blip r:embed="rId8"/>
+                    <a:blip r:embed="rId7"/>
                     <a:stretch>
                       <a:fillRect/>
                     </a:stretch>
@@ -1439,6 +1431,7 @@
       </w:pPr>
       <w:r>
         <w:rPr>
+          <w:noProof/>
           <w:sz w:val="28"/>
           <w:szCs w:val="28"/>
         </w:rPr>
@@ -1458,7 +1451,7 @@
                     <pic:cNvPicPr/>
                   </pic:nvPicPr>
                   <pic:blipFill>
-                    <a:blip r:embed="rId9"/>
+                    <a:blip r:embed="rId8"/>
                     <a:stretch>
                       <a:fillRect/>
                     </a:stretch>
@@ -1585,6 +1578,34 @@
           <w:szCs w:val="28"/>
         </w:rPr>
       </w:pPr>
+    </w:p>
+    <w:p>
+      <w:pPr>
+        <w:pStyle w:val="Subtitle"/>
+        <w:numPr>
+          <w:ilvl w:val="0"/>
+          <w:numId w:val="0"/>
+        </w:numPr>
+        <w:ind w:firstLine="360"/>
+        <w:rPr>
+          <w:sz w:val="28"/>
+          <w:szCs w:val="28"/>
+        </w:rPr>
+      </w:pPr>
+    </w:p>
+    <w:p>
+      <w:pPr>
+        <w:pStyle w:val="Subtitle"/>
+        <w:numPr>
+          <w:ilvl w:val="0"/>
+          <w:numId w:val="0"/>
+        </w:numPr>
+        <w:ind w:firstLine="360"/>
+        <w:rPr>
+          <w:sz w:val="28"/>
+          <w:szCs w:val="28"/>
+        </w:rPr>
+      </w:pPr>
       <w:r>
         <w:rPr>
           <w:sz w:val="28"/>
@@ -1626,6 +1647,7 @@
       </w:pPr>
       <w:r>
         <w:rPr>
+          <w:noProof/>
           <w:sz w:val="28"/>
           <w:szCs w:val="28"/>
         </w:rPr>
@@ -1645,7 +1667,7 @@
                     <pic:cNvPicPr/>
                   </pic:nvPicPr>
                   <pic:blipFill>
-                    <a:blip r:embed="rId10"/>
+                    <a:blip r:embed="rId9"/>
                     <a:stretch>
                       <a:fillRect/>
                     </a:stretch>
@@ -1712,6 +1734,7 @@
           <w:sz w:val="28"/>
           <w:szCs w:val="28"/>
         </w:rPr>
+        <w:lastRenderedPageBreak/>
         <w:t xml:space="preserve">In the example I typed introduction to python as the course name, and press Enter to continue. </w:t>
       </w:r>
     </w:p>
@@ -1725,10 +1748,10 @@
       </w:pPr>
       <w:r>
         <w:rPr>
-          <w:sz w:val="28"/>
-          <w:szCs w:val="28"/>
-        </w:rPr>
-        <w:lastRenderedPageBreak/>
+          <w:noProof/>
+          <w:sz w:val="28"/>
+          <w:szCs w:val="28"/>
+        </w:rPr>
         <w:drawing>
           <wp:inline distT="0" distB="0" distL="0" distR="0" wp14:anchorId="21EE6ECA" wp14:editId="12F3B5D4">
             <wp:extent cx="6301033" cy="1181100"/>
@@ -1745,7 +1768,7 @@
                     <pic:cNvPicPr/>
                   </pic:nvPicPr>
                   <pic:blipFill>
-                    <a:blip r:embed="rId11"/>
+                    <a:blip r:embed="rId10"/>
                     <a:stretch>
                       <a:fillRect/>
                     </a:stretch>
@@ -1796,7 +1819,21 @@
           <w:sz w:val="28"/>
           <w:szCs w:val="28"/>
         </w:rPr>
-        <w:t xml:space="preserve">You should see figure 5 on the screen which stating the path of the generated PowerPoint. </w:t>
+        <w:t xml:space="preserve">You should see figure 5 on the screen which </w:t>
+      </w:r>
+      <w:r>
+        <w:rPr>
+          <w:sz w:val="28"/>
+          <w:szCs w:val="28"/>
+        </w:rPr>
+        <w:t>states</w:t>
+      </w:r>
+      <w:r>
+        <w:rPr>
+          <w:sz w:val="28"/>
+          <w:szCs w:val="28"/>
+        </w:rPr>
+        <w:t xml:space="preserve"> the path of the generated PowerPoint. </w:t>
       </w:r>
     </w:p>
     <w:p>
@@ -1897,7 +1934,7 @@
                     </pic:cNvPicPr>
                   </pic:nvPicPr>
                   <pic:blipFill>
-                    <a:blip r:embed="rId12" cstate="print">
+                    <a:blip r:embed="rId11" cstate="print">
                       <a:extLst>
                         <a:ext uri="{28A0092B-C50C-407E-A947-70E740481C1C}">
                           <a14:useLocalDpi xmlns:a14="http://schemas.microsoft.com/office/drawing/2010/main" val="0"/>
@@ -2026,7 +2063,7 @@
                     </pic:cNvPicPr>
                   </pic:nvPicPr>
                   <pic:blipFill>
-                    <a:blip r:embed="rId13" cstate="print">
+                    <a:blip r:embed="rId12" cstate="print">
                       <a:extLst>
                         <a:ext uri="{28A0092B-C50C-407E-A947-70E740481C1C}">
                           <a14:useLocalDpi xmlns:a14="http://schemas.microsoft.com/office/drawing/2010/main" val="0"/>
@@ -2091,7 +2128,21 @@
           <w:sz w:val="28"/>
           <w:szCs w:val="28"/>
         </w:rPr>
-        <w:t>Make sure the slide that contains dynamic object is the first slide</w:t>
+        <w:t xml:space="preserve">Make sure the dynamic object is </w:t>
+      </w:r>
+      <w:r>
+        <w:rPr>
+          <w:sz w:val="28"/>
+          <w:szCs w:val="28"/>
+        </w:rPr>
+        <w:t xml:space="preserve">on </w:t>
+      </w:r>
+      <w:r>
+        <w:rPr>
+          <w:sz w:val="28"/>
+          <w:szCs w:val="28"/>
+        </w:rPr>
+        <w:t>the first slide</w:t>
       </w:r>
     </w:p>
     <w:p>
@@ -2165,7 +2216,21 @@
           <w:sz w:val="28"/>
           <w:szCs w:val="28"/>
         </w:rPr>
-        <w:t>1 then 2</w:t>
+        <w:t xml:space="preserve">1 then </w:t>
+      </w:r>
+      <w:r>
+        <w:rPr>
+          <w:sz w:val="28"/>
+          <w:szCs w:val="28"/>
+        </w:rPr>
+        <w:t xml:space="preserve">click </w:t>
+      </w:r>
+      <w:r>
+        <w:rPr>
+          <w:sz w:val="28"/>
+          <w:szCs w:val="28"/>
+        </w:rPr>
+        <w:t>2</w:t>
       </w:r>
     </w:p>
     <w:p>
@@ -2205,7 +2270,21 @@
           <w:sz w:val="28"/>
           <w:szCs w:val="28"/>
         </w:rPr>
-        <w:t xml:space="preserve">Make sure the QR code named as </w:t>
+        <w:t xml:space="preserve">Make sure </w:t>
+      </w:r>
+      <w:r>
+        <w:rPr>
+          <w:sz w:val="28"/>
+          <w:szCs w:val="28"/>
+        </w:rPr>
+        <w:t xml:space="preserve">name </w:t>
+      </w:r>
+      <w:r>
+        <w:rPr>
+          <w:sz w:val="28"/>
+          <w:szCs w:val="28"/>
+        </w:rPr>
+        <w:t xml:space="preserve">the QR code as </w:t>
       </w:r>
       <w:proofErr w:type="spellStart"/>
       <w:r>
@@ -2221,7 +2300,21 @@
           <w:sz w:val="28"/>
           <w:szCs w:val="28"/>
         </w:rPr>
-        <w:t>, the text box named as URL</w:t>
+        <w:t xml:space="preserve">, </w:t>
+      </w:r>
+      <w:r>
+        <w:rPr>
+          <w:sz w:val="28"/>
+          <w:szCs w:val="28"/>
+        </w:rPr>
+        <w:t xml:space="preserve">and </w:t>
+      </w:r>
+      <w:r>
+        <w:rPr>
+          <w:sz w:val="28"/>
+          <w:szCs w:val="28"/>
+        </w:rPr>
+        <w:t>the text box as URL</w:t>
       </w:r>
     </w:p>
     <w:p>
